--- a/Course 1 - CB FSD - Planning and UI Design/Day 13 - 7 Nov - CB FSD - Planning and UI Design - Web Application using JavaScript.docx
+++ b/Course 1 - CB FSD - Planning and UI Design/Day 13 - 7 Nov - CB FSD - Planning and UI Design - Web Application using JavaScript.docx
@@ -143,6 +143,866 @@
         <w:t>JavaScript :</w:t>
       </w:r>
       <w:proofErr w:type="gramEnd"/>
+    </w:p>
+    <w:p>
+      <w:pPr>
+        <w:rPr>
+          <w:sz w:val="32"/>
+          <w:szCs w:val="32"/>
+        </w:rPr>
+      </w:pPr>
+      <w:r>
+        <w:rPr>
+          <w:sz w:val="32"/>
+          <w:szCs w:val="32"/>
+        </w:rPr>
+        <w:t>JavaScript was known object-based interpreter scripting language.</w:t>
+      </w:r>
+    </w:p>
+    <w:p>
+      <w:pPr>
+        <w:rPr>
+          <w:sz w:val="32"/>
+          <w:szCs w:val="32"/>
+        </w:rPr>
+      </w:pPr>
+      <w:r>
+        <w:rPr>
+          <w:sz w:val="32"/>
+          <w:szCs w:val="32"/>
+        </w:rPr>
+        <w:t xml:space="preserve">From ES6 onward JavaScript is known as object-oriented interpreter scripting language. </w:t>
+      </w:r>
+    </w:p>
+    <w:p>
+      <w:pPr>
+        <w:rPr>
+          <w:sz w:val="32"/>
+          <w:szCs w:val="32"/>
+        </w:rPr>
+      </w:pPr>
+      <w:r>
+        <w:rPr>
+          <w:sz w:val="32"/>
+          <w:szCs w:val="32"/>
+        </w:rPr>
+        <w:t xml:space="preserve">Using </w:t>
+      </w:r>
+      <w:proofErr w:type="gramStart"/>
+      <w:r>
+        <w:rPr>
+          <w:sz w:val="32"/>
+          <w:szCs w:val="32"/>
+        </w:rPr>
+        <w:t>JavaScript</w:t>
+      </w:r>
+      <w:proofErr w:type="gramEnd"/>
+      <w:r>
+        <w:rPr>
+          <w:sz w:val="32"/>
+          <w:szCs w:val="32"/>
+        </w:rPr>
+        <w:t xml:space="preserve"> we can do programming on web page without server. Using JS we can read, write and update html content dynamically. </w:t>
+      </w:r>
+    </w:p>
+    <w:p>
+      <w:pPr>
+        <w:rPr>
+          <w:sz w:val="32"/>
+          <w:szCs w:val="32"/>
+        </w:rPr>
+      </w:pPr>
+      <w:r>
+        <w:rPr>
+          <w:sz w:val="32"/>
+          <w:szCs w:val="32"/>
+        </w:rPr>
+        <w:t xml:space="preserve">If we want to write JS code inside html page. We need to use tag as </w:t>
+      </w:r>
+    </w:p>
+    <w:p>
+      <w:pPr>
+        <w:rPr>
+          <w:sz w:val="32"/>
+          <w:szCs w:val="32"/>
+        </w:rPr>
+      </w:pPr>
+      <w:r>
+        <w:rPr>
+          <w:sz w:val="32"/>
+          <w:szCs w:val="32"/>
+        </w:rPr>
+        <w:t>&lt;script type=”text/JavaScript”&gt;</w:t>
+      </w:r>
+      <w:r>
+        <w:rPr>
+          <w:sz w:val="32"/>
+          <w:szCs w:val="32"/>
+        </w:rPr>
+        <w:tab/>
+      </w:r>
+      <w:r>
+        <w:rPr>
+          <w:sz w:val="32"/>
+          <w:szCs w:val="32"/>
+        </w:rPr>
+        <w:tab/>
+        <w:t xml:space="preserve">opening tag </w:t>
+      </w:r>
+    </w:p>
+    <w:p>
+      <w:pPr>
+        <w:rPr>
+          <w:sz w:val="32"/>
+          <w:szCs w:val="32"/>
+        </w:rPr>
+      </w:pPr>
+      <w:r>
+        <w:rPr>
+          <w:sz w:val="32"/>
+          <w:szCs w:val="32"/>
+        </w:rPr>
+        <w:tab/>
+        <w:t xml:space="preserve">We can do programming or coding </w:t>
+      </w:r>
+    </w:p>
+    <w:p>
+      <w:pPr>
+        <w:rPr>
+          <w:sz w:val="32"/>
+          <w:szCs w:val="32"/>
+        </w:rPr>
+      </w:pPr>
+      <w:r>
+        <w:rPr>
+          <w:sz w:val="32"/>
+          <w:szCs w:val="32"/>
+        </w:rPr>
+        <w:tab/>
+      </w:r>
+      <w:proofErr w:type="spellStart"/>
+      <w:proofErr w:type="gramStart"/>
+      <w:r>
+        <w:rPr>
+          <w:sz w:val="32"/>
+          <w:szCs w:val="32"/>
+        </w:rPr>
+        <w:t>document.write</w:t>
+      </w:r>
+      <w:proofErr w:type="spellEnd"/>
+      <w:proofErr w:type="gramEnd"/>
+      <w:r>
+        <w:rPr>
+          <w:sz w:val="32"/>
+          <w:szCs w:val="32"/>
+        </w:rPr>
+        <w:t>(“Welcome to JS”);</w:t>
+      </w:r>
+    </w:p>
+    <w:p>
+      <w:pPr>
+        <w:rPr>
+          <w:sz w:val="32"/>
+          <w:szCs w:val="32"/>
+        </w:rPr>
+      </w:pPr>
+      <w:r>
+        <w:rPr>
+          <w:sz w:val="32"/>
+          <w:szCs w:val="32"/>
+        </w:rPr>
+        <w:t>&lt;/script&gt;</w:t>
+      </w:r>
+      <w:r>
+        <w:rPr>
+          <w:sz w:val="32"/>
+          <w:szCs w:val="32"/>
+        </w:rPr>
+        <w:tab/>
+      </w:r>
+      <w:r>
+        <w:rPr>
+          <w:sz w:val="32"/>
+          <w:szCs w:val="32"/>
+        </w:rPr>
+        <w:tab/>
+      </w:r>
+      <w:r>
+        <w:rPr>
+          <w:sz w:val="32"/>
+          <w:szCs w:val="32"/>
+        </w:rPr>
+        <w:tab/>
+      </w:r>
+      <w:r>
+        <w:rPr>
+          <w:sz w:val="32"/>
+          <w:szCs w:val="32"/>
+        </w:rPr>
+        <w:tab/>
+      </w:r>
+      <w:r>
+        <w:rPr>
+          <w:sz w:val="32"/>
+          <w:szCs w:val="32"/>
+        </w:rPr>
+        <w:tab/>
+      </w:r>
+      <w:r>
+        <w:rPr>
+          <w:sz w:val="32"/>
+          <w:szCs w:val="32"/>
+        </w:rPr>
+        <w:tab/>
+        <w:t xml:space="preserve">closing </w:t>
+      </w:r>
+    </w:p>
+    <w:p>
+      <w:pPr>
+        <w:rPr>
+          <w:sz w:val="32"/>
+          <w:szCs w:val="32"/>
+        </w:rPr>
+      </w:pPr>
+      <w:r>
+        <w:rPr>
+          <w:sz w:val="32"/>
+          <w:szCs w:val="32"/>
+        </w:rPr>
+        <w:t xml:space="preserve">document is pre-defined object and write is </w:t>
+      </w:r>
+      <w:proofErr w:type="spellStart"/>
+      <w:r>
+        <w:rPr>
+          <w:sz w:val="32"/>
+          <w:szCs w:val="32"/>
+        </w:rPr>
+        <w:t>pre defined</w:t>
+      </w:r>
+      <w:proofErr w:type="spellEnd"/>
+      <w:r>
+        <w:rPr>
+          <w:sz w:val="32"/>
+          <w:szCs w:val="32"/>
+        </w:rPr>
+        <w:t xml:space="preserve"> functions. </w:t>
+      </w:r>
+    </w:p>
+    <w:p>
+      <w:pPr>
+        <w:rPr>
+          <w:sz w:val="32"/>
+          <w:szCs w:val="32"/>
+        </w:rPr>
+      </w:pPr>
+      <w:r>
+        <w:rPr>
+          <w:sz w:val="32"/>
+          <w:szCs w:val="32"/>
+        </w:rPr>
+        <w:t xml:space="preserve">JS is case sensitive. In JS it is not mandatory every statement end with semi colon. </w:t>
+      </w:r>
+      <w:r>
+        <w:rPr>
+          <w:sz w:val="32"/>
+          <w:szCs w:val="32"/>
+        </w:rPr>
+        <w:t xml:space="preserve">In one html page we can write more than one script tag. These script tag can be in between head or body tag. </w:t>
+      </w:r>
+    </w:p>
+    <w:p>
+      <w:pPr>
+        <w:rPr>
+          <w:sz w:val="32"/>
+          <w:szCs w:val="32"/>
+        </w:rPr>
+      </w:pPr>
+      <w:r>
+        <w:rPr>
+          <w:sz w:val="32"/>
+          <w:szCs w:val="32"/>
+        </w:rPr>
+        <w:t xml:space="preserve">Inside script tag we can’t use any html tags. </w:t>
+      </w:r>
+    </w:p>
+    <w:p>
+      <w:pPr>
+        <w:rPr>
+          <w:sz w:val="32"/>
+          <w:szCs w:val="32"/>
+        </w:rPr>
+      </w:pPr>
+    </w:p>
+    <w:p>
+      <w:pPr>
+        <w:rPr>
+          <w:sz w:val="32"/>
+          <w:szCs w:val="32"/>
+          <w:highlight w:val="yellow"/>
+        </w:rPr>
+      </w:pPr>
+    </w:p>
+    <w:p>
+      <w:pPr>
+        <w:rPr>
+          <w:sz w:val="32"/>
+          <w:szCs w:val="32"/>
+          <w:highlight w:val="yellow"/>
+        </w:rPr>
+      </w:pPr>
+    </w:p>
+    <w:p>
+      <w:pPr>
+        <w:rPr>
+          <w:sz w:val="32"/>
+          <w:szCs w:val="32"/>
+          <w:highlight w:val="yellow"/>
+        </w:rPr>
+      </w:pPr>
+    </w:p>
+    <w:p>
+      <w:pPr>
+        <w:rPr>
+          <w:sz w:val="32"/>
+          <w:szCs w:val="32"/>
+          <w:highlight w:val="yellow"/>
+        </w:rPr>
+      </w:pPr>
+    </w:p>
+    <w:p>
+      <w:pPr>
+        <w:rPr>
+          <w:sz w:val="32"/>
+          <w:szCs w:val="32"/>
+        </w:rPr>
+      </w:pPr>
+      <w:r>
+        <w:rPr>
+          <w:sz w:val="32"/>
+          <w:szCs w:val="32"/>
+          <w:highlight w:val="yellow"/>
+        </w:rPr>
+        <w:lastRenderedPageBreak/>
+        <w:t>Variable and data types</w:t>
+      </w:r>
+      <w:r>
+        <w:rPr>
+          <w:sz w:val="32"/>
+          <w:szCs w:val="32"/>
+        </w:rPr>
+        <w:t xml:space="preserve"> </w:t>
+      </w:r>
+    </w:p>
+    <w:p>
+      <w:pPr>
+        <w:rPr>
+          <w:sz w:val="32"/>
+          <w:szCs w:val="32"/>
+        </w:rPr>
+      </w:pPr>
+    </w:p>
+    <w:p>
+      <w:pPr>
+        <w:rPr>
+          <w:sz w:val="32"/>
+          <w:szCs w:val="32"/>
+        </w:rPr>
+      </w:pPr>
+      <w:proofErr w:type="gramStart"/>
+      <w:r>
+        <w:rPr>
+          <w:sz w:val="32"/>
+          <w:szCs w:val="32"/>
+        </w:rPr>
+        <w:t>Variable :</w:t>
+      </w:r>
+      <w:proofErr w:type="gramEnd"/>
+      <w:r>
+        <w:rPr>
+          <w:sz w:val="32"/>
+          <w:szCs w:val="32"/>
+        </w:rPr>
+        <w:t xml:space="preserve"> variable is a name which hold the value </w:t>
+      </w:r>
+    </w:p>
+    <w:p>
+      <w:pPr>
+        <w:rPr>
+          <w:sz w:val="32"/>
+          <w:szCs w:val="32"/>
+        </w:rPr>
+      </w:pPr>
+      <w:r>
+        <w:rPr>
+          <w:sz w:val="32"/>
+          <w:szCs w:val="32"/>
+        </w:rPr>
+        <w:t xml:space="preserve">a, b, </w:t>
+      </w:r>
+      <w:proofErr w:type="spellStart"/>
+      <w:r>
+        <w:rPr>
+          <w:sz w:val="32"/>
+          <w:szCs w:val="32"/>
+        </w:rPr>
+        <w:t>fname</w:t>
+      </w:r>
+      <w:proofErr w:type="spellEnd"/>
+      <w:r>
+        <w:rPr>
+          <w:sz w:val="32"/>
+          <w:szCs w:val="32"/>
+        </w:rPr>
+        <w:t>, age, salary etc.</w:t>
+      </w:r>
+    </w:p>
+    <w:p>
+      <w:pPr>
+        <w:rPr>
+          <w:sz w:val="32"/>
+          <w:szCs w:val="32"/>
+        </w:rPr>
+      </w:pPr>
+    </w:p>
+    <w:p>
+      <w:pPr>
+        <w:rPr>
+          <w:sz w:val="32"/>
+          <w:szCs w:val="32"/>
+        </w:rPr>
+      </w:pPr>
+      <w:r>
+        <w:rPr>
+          <w:sz w:val="32"/>
+          <w:szCs w:val="32"/>
+        </w:rPr>
+        <w:t xml:space="preserve">In JavaScript to declare a variable we can use the keyword as </w:t>
+      </w:r>
+    </w:p>
+    <w:p>
+      <w:pPr>
+        <w:rPr>
+          <w:sz w:val="32"/>
+          <w:szCs w:val="32"/>
+        </w:rPr>
+      </w:pPr>
+      <w:r>
+        <w:rPr>
+          <w:sz w:val="32"/>
+          <w:szCs w:val="32"/>
+          <w:highlight w:val="yellow"/>
+        </w:rPr>
+        <w:t xml:space="preserve">var, let or </w:t>
+      </w:r>
+      <w:proofErr w:type="spellStart"/>
+      <w:r>
+        <w:rPr>
+          <w:sz w:val="32"/>
+          <w:szCs w:val="32"/>
+          <w:highlight w:val="yellow"/>
+        </w:rPr>
+        <w:t>const</w:t>
+      </w:r>
+      <w:proofErr w:type="spellEnd"/>
+    </w:p>
+    <w:p>
+      <w:pPr>
+        <w:rPr>
+          <w:sz w:val="32"/>
+          <w:szCs w:val="32"/>
+        </w:rPr>
+      </w:pPr>
+      <w:r>
+        <w:rPr>
+          <w:sz w:val="32"/>
+          <w:szCs w:val="32"/>
+          <w:highlight w:val="yellow"/>
+        </w:rPr>
+        <w:t xml:space="preserve">Data </w:t>
+      </w:r>
+      <w:proofErr w:type="gramStart"/>
+      <w:r>
+        <w:rPr>
+          <w:sz w:val="32"/>
+          <w:szCs w:val="32"/>
+          <w:highlight w:val="yellow"/>
+        </w:rPr>
+        <w:t>types :</w:t>
+      </w:r>
+      <w:proofErr w:type="gramEnd"/>
+      <w:r>
+        <w:rPr>
+          <w:sz w:val="32"/>
+          <w:szCs w:val="32"/>
+        </w:rPr>
+        <w:t xml:space="preserve"> data type is a type of data which tells what type of data it can hold. JS is known as loosely data type language. </w:t>
+      </w:r>
+      <w:proofErr w:type="spellStart"/>
+      <w:r>
+        <w:rPr>
+          <w:sz w:val="32"/>
+          <w:szCs w:val="32"/>
+        </w:rPr>
+        <w:t>Base</w:t>
+      </w:r>
+      <w:proofErr w:type="spellEnd"/>
+      <w:r>
+        <w:rPr>
+          <w:sz w:val="32"/>
+          <w:szCs w:val="32"/>
+        </w:rPr>
+        <w:t xml:space="preserve"> upon what type of value we stored the variable behave that type of data types. </w:t>
+      </w:r>
+    </w:p>
+    <w:p>
+      <w:pPr>
+        <w:rPr>
+          <w:sz w:val="32"/>
+          <w:szCs w:val="32"/>
+        </w:rPr>
+      </w:pPr>
+      <w:r>
+        <w:rPr>
+          <w:sz w:val="32"/>
+          <w:szCs w:val="32"/>
+        </w:rPr>
+        <w:t>var info;</w:t>
+      </w:r>
+      <w:r>
+        <w:rPr>
+          <w:sz w:val="32"/>
+          <w:szCs w:val="32"/>
+        </w:rPr>
+        <w:tab/>
+      </w:r>
+      <w:r>
+        <w:rPr>
+          <w:sz w:val="32"/>
+          <w:szCs w:val="32"/>
+        </w:rPr>
+        <w:tab/>
+      </w:r>
+      <w:r>
+        <w:rPr>
+          <w:sz w:val="32"/>
+          <w:szCs w:val="32"/>
+        </w:rPr>
+        <w:tab/>
+      </w:r>
+      <w:r>
+        <w:rPr>
+          <w:sz w:val="32"/>
+          <w:szCs w:val="32"/>
+        </w:rPr>
+        <w:tab/>
+        <w:t xml:space="preserve">undefined type </w:t>
+      </w:r>
+      <w:proofErr w:type="gramStart"/>
+      <w:r>
+        <w:rPr>
+          <w:sz w:val="32"/>
+          <w:szCs w:val="32"/>
+        </w:rPr>
+        <w:t>consider</w:t>
+      </w:r>
+      <w:proofErr w:type="gramEnd"/>
+      <w:r>
+        <w:rPr>
+          <w:sz w:val="32"/>
+          <w:szCs w:val="32"/>
+        </w:rPr>
+        <w:t xml:space="preserve"> as well as default value is undefined. </w:t>
+      </w:r>
+    </w:p>
+    <w:p>
+      <w:pPr>
+        <w:rPr>
+          <w:sz w:val="32"/>
+          <w:szCs w:val="32"/>
+        </w:rPr>
+      </w:pPr>
+      <w:r>
+        <w:rPr>
+          <w:sz w:val="32"/>
+          <w:szCs w:val="32"/>
+        </w:rPr>
+        <w:t>var id=10;</w:t>
+      </w:r>
+      <w:r>
+        <w:rPr>
+          <w:sz w:val="32"/>
+          <w:szCs w:val="32"/>
+        </w:rPr>
+        <w:tab/>
+      </w:r>
+      <w:r>
+        <w:rPr>
+          <w:sz w:val="32"/>
+          <w:szCs w:val="32"/>
+        </w:rPr>
+        <w:tab/>
+      </w:r>
+      <w:r>
+        <w:rPr>
+          <w:sz w:val="32"/>
+          <w:szCs w:val="32"/>
+        </w:rPr>
+        <w:tab/>
+      </w:r>
+      <w:r>
+        <w:rPr>
+          <w:sz w:val="32"/>
+          <w:szCs w:val="32"/>
+        </w:rPr>
+        <w:tab/>
+        <w:t xml:space="preserve">number type </w:t>
+      </w:r>
+    </w:p>
+    <w:p>
+      <w:pPr>
+        <w:rPr>
+          <w:sz w:val="32"/>
+          <w:szCs w:val="32"/>
+        </w:rPr>
+      </w:pPr>
+      <w:r>
+        <w:rPr>
+          <w:sz w:val="32"/>
+          <w:szCs w:val="32"/>
+        </w:rPr>
+        <w:t>var name</w:t>
+      </w:r>
+      <w:proofErr w:type="gramStart"/>
+      <w:r>
+        <w:rPr>
+          <w:sz w:val="32"/>
+          <w:szCs w:val="32"/>
+        </w:rPr>
+        <w:t>=”Steven</w:t>
+      </w:r>
+      <w:proofErr w:type="gramEnd"/>
+      <w:r>
+        <w:rPr>
+          <w:sz w:val="32"/>
+          <w:szCs w:val="32"/>
+        </w:rPr>
+        <w:t>”;</w:t>
+      </w:r>
+      <w:r>
+        <w:rPr>
+          <w:sz w:val="32"/>
+          <w:szCs w:val="32"/>
+        </w:rPr>
+        <w:tab/>
+      </w:r>
+      <w:r>
+        <w:rPr>
+          <w:sz w:val="32"/>
+          <w:szCs w:val="32"/>
+        </w:rPr>
+        <w:tab/>
+        <w:t xml:space="preserve">string type </w:t>
+      </w:r>
+    </w:p>
+    <w:p>
+      <w:pPr>
+        <w:rPr>
+          <w:sz w:val="32"/>
+          <w:szCs w:val="32"/>
+        </w:rPr>
+      </w:pPr>
+      <w:r>
+        <w:rPr>
+          <w:sz w:val="32"/>
+          <w:szCs w:val="32"/>
+        </w:rPr>
+        <w:t>var salary=25000.50</w:t>
+      </w:r>
+      <w:r>
+        <w:rPr>
+          <w:sz w:val="32"/>
+          <w:szCs w:val="32"/>
+        </w:rPr>
+        <w:tab/>
+      </w:r>
+      <w:r>
+        <w:rPr>
+          <w:sz w:val="32"/>
+          <w:szCs w:val="32"/>
+        </w:rPr>
+        <w:tab/>
+        <w:t xml:space="preserve">number type </w:t>
+      </w:r>
+    </w:p>
+    <w:p>
+      <w:pPr>
+        <w:rPr>
+          <w:sz w:val="32"/>
+          <w:szCs w:val="32"/>
+        </w:rPr>
+      </w:pPr>
+      <w:r>
+        <w:rPr>
+          <w:sz w:val="32"/>
+          <w:szCs w:val="32"/>
+        </w:rPr>
+        <w:t xml:space="preserve">var result = </w:t>
+      </w:r>
+      <w:proofErr w:type="gramStart"/>
+      <w:r>
+        <w:rPr>
+          <w:sz w:val="32"/>
+          <w:szCs w:val="32"/>
+        </w:rPr>
+        <w:t>true</w:t>
+      </w:r>
+      <w:r>
+        <w:rPr>
+          <w:sz w:val="32"/>
+          <w:szCs w:val="32"/>
+        </w:rPr>
+        <w:t xml:space="preserve">  </w:t>
+      </w:r>
+      <w:r>
+        <w:rPr>
+          <w:sz w:val="32"/>
+          <w:szCs w:val="32"/>
+        </w:rPr>
+        <w:tab/>
+      </w:r>
+      <w:proofErr w:type="gramEnd"/>
+      <w:r>
+        <w:rPr>
+          <w:sz w:val="32"/>
+          <w:szCs w:val="32"/>
+        </w:rPr>
+        <w:tab/>
+        <w:t xml:space="preserve">Boolean type </w:t>
+      </w:r>
+    </w:p>
+    <w:p>
+      <w:pPr>
+        <w:rPr>
+          <w:sz w:val="32"/>
+          <w:szCs w:val="32"/>
+        </w:rPr>
+      </w:pPr>
+      <w:r>
+        <w:rPr>
+          <w:sz w:val="32"/>
+          <w:szCs w:val="32"/>
+        </w:rPr>
+        <w:t xml:space="preserve">var </w:t>
+      </w:r>
+      <w:proofErr w:type="spellStart"/>
+      <w:r>
+        <w:rPr>
+          <w:sz w:val="32"/>
+          <w:szCs w:val="32"/>
+        </w:rPr>
+        <w:t>obj</w:t>
+      </w:r>
+      <w:proofErr w:type="spellEnd"/>
+      <w:r>
+        <w:rPr>
+          <w:sz w:val="32"/>
+          <w:szCs w:val="32"/>
+        </w:rPr>
+        <w:t xml:space="preserve"> = new </w:t>
+      </w:r>
+      <w:proofErr w:type="gramStart"/>
+      <w:r>
+        <w:rPr>
+          <w:sz w:val="32"/>
+          <w:szCs w:val="32"/>
+        </w:rPr>
+        <w:t>Date(</w:t>
+      </w:r>
+      <w:proofErr w:type="gramEnd"/>
+      <w:r>
+        <w:rPr>
+          <w:sz w:val="32"/>
+          <w:szCs w:val="32"/>
+        </w:rPr>
+        <w:t>)</w:t>
+      </w:r>
+      <w:r>
+        <w:rPr>
+          <w:sz w:val="32"/>
+          <w:szCs w:val="32"/>
+        </w:rPr>
+        <w:tab/>
+      </w:r>
+      <w:r>
+        <w:rPr>
+          <w:sz w:val="32"/>
+          <w:szCs w:val="32"/>
+        </w:rPr>
+        <w:tab/>
+        <w:t xml:space="preserve">object type </w:t>
+      </w:r>
+    </w:p>
+    <w:p>
+      <w:pPr>
+        <w:rPr>
+          <w:sz w:val="32"/>
+          <w:szCs w:val="32"/>
+        </w:rPr>
+      </w:pPr>
+    </w:p>
+    <w:p>
+      <w:pPr>
+        <w:rPr>
+          <w:sz w:val="32"/>
+          <w:szCs w:val="32"/>
+        </w:rPr>
+      </w:pPr>
+    </w:p>
+    <w:p>
+      <w:pPr>
+        <w:rPr>
+          <w:sz w:val="32"/>
+          <w:szCs w:val="32"/>
+        </w:rPr>
+      </w:pPr>
+      <w:r>
+        <w:rPr>
+          <w:sz w:val="32"/>
+          <w:szCs w:val="32"/>
+          <w:highlight w:val="yellow"/>
+        </w:rPr>
+        <w:t>Operator</w:t>
+      </w:r>
+      <w:r>
+        <w:rPr>
+          <w:sz w:val="32"/>
+          <w:szCs w:val="32"/>
+        </w:rPr>
+        <w:t xml:space="preserve">  </w:t>
+      </w:r>
+    </w:p>
+    <w:p>
+      <w:pPr>
+        <w:rPr>
+          <w:sz w:val="32"/>
+          <w:szCs w:val="32"/>
+        </w:rPr>
+      </w:pPr>
+    </w:p>
+    <w:p>
+      <w:pPr>
+        <w:rPr>
+          <w:sz w:val="32"/>
+          <w:szCs w:val="32"/>
+        </w:rPr>
+      </w:pPr>
+      <w:r>
+        <w:rPr>
+          <w:sz w:val="32"/>
+          <w:szCs w:val="32"/>
+        </w:rPr>
+        <w:t xml:space="preserve"> </w:t>
+      </w:r>
     </w:p>
     <w:p>
       <w:pPr>

--- a/Course 1 - CB FSD - Planning and UI Design/Day 13 - 7 Nov - CB FSD - Planning and UI Design - Web Application using JavaScript.docx
+++ b/Course 1 - CB FSD - Planning and UI Design/Day 13 - 7 Nov - CB FSD - Planning and UI Design - Web Application using JavaScript.docx
@@ -28,7 +28,6 @@
         </w:rPr>
         <w:t xml:space="preserve">Day </w:t>
       </w:r>
-      <w:proofErr w:type="gramStart"/>
       <w:r>
         <w:rPr>
           <w:sz w:val="32"/>
@@ -54,9 +53,8 @@
           <w:highlight w:val="yellow"/>
           <w:lang w:val="en-US"/>
         </w:rPr>
-        <w:t xml:space="preserve"> :</w:t>
-      </w:r>
-      <w:proofErr w:type="gramEnd"/>
+        <w:t xml:space="preserve"> : </w:t>
+      </w:r>
       <w:r>
         <w:rPr>
           <w:sz w:val="32"/>
@@ -64,7 +62,7 @@
           <w:highlight w:val="yellow"/>
           <w:lang w:val="en-US"/>
         </w:rPr>
-        <w:t xml:space="preserve"> </w:t>
+        <w:t>7</w:t>
       </w:r>
       <w:r>
         <w:rPr>
@@ -73,7 +71,7 @@
           <w:highlight w:val="yellow"/>
           <w:lang w:val="en-US"/>
         </w:rPr>
-        <w:t>7</w:t>
+        <w:t xml:space="preserve"> </w:t>
       </w:r>
       <w:r>
         <w:rPr>
@@ -82,7 +80,7 @@
           <w:highlight w:val="yellow"/>
           <w:lang w:val="en-US"/>
         </w:rPr>
-        <w:t xml:space="preserve"> </w:t>
+        <w:t>Nov</w:t>
       </w:r>
       <w:r>
         <w:rPr>
@@ -91,15 +89,6 @@
           <w:highlight w:val="yellow"/>
           <w:lang w:val="en-US"/>
         </w:rPr>
-        <w:t>Nov</w:t>
-      </w:r>
-      <w:r>
-        <w:rPr>
-          <w:sz w:val="32"/>
-          <w:szCs w:val="32"/>
-          <w:highlight w:val="yellow"/>
-          <w:lang w:val="en-US"/>
-        </w:rPr>
         <w:t xml:space="preserve"> 2024</w:t>
       </w:r>
       <w:r>
@@ -133,7 +122,6 @@
           <w:szCs w:val="32"/>
         </w:rPr>
       </w:pPr>
-      <w:proofErr w:type="gramStart"/>
       <w:r>
         <w:rPr>
           <w:sz w:val="32"/>
@@ -142,7 +130,6 @@
         </w:rPr>
         <w:t>JavaScript :</w:t>
       </w:r>
-      <w:proofErr w:type="gramEnd"/>
     </w:p>
     <w:p>
       <w:pPr>
@@ -186,23 +173,7 @@
           <w:sz w:val="32"/>
           <w:szCs w:val="32"/>
         </w:rPr>
-        <w:t xml:space="preserve">Using </w:t>
-      </w:r>
-      <w:proofErr w:type="gramStart"/>
-      <w:r>
-        <w:rPr>
-          <w:sz w:val="32"/>
-          <w:szCs w:val="32"/>
-        </w:rPr>
-        <w:t>JavaScript</w:t>
-      </w:r>
-      <w:proofErr w:type="gramEnd"/>
-      <w:r>
-        <w:rPr>
-          <w:sz w:val="32"/>
-          <w:szCs w:val="32"/>
-        </w:rPr>
-        <w:t xml:space="preserve"> we can do programming on web page without server. Using JS we can read, write and update html content dynamically. </w:t>
+        <w:t xml:space="preserve">Using JavaScript we can do programming on web page without server. Using JS we can read, write and update html content dynamically. </w:t>
       </w:r>
     </w:p>
     <w:p>
@@ -279,24 +250,7 @@
           <w:szCs w:val="32"/>
         </w:rPr>
         <w:tab/>
-      </w:r>
-      <w:proofErr w:type="spellStart"/>
-      <w:proofErr w:type="gramStart"/>
-      <w:r>
-        <w:rPr>
-          <w:sz w:val="32"/>
-          <w:szCs w:val="32"/>
-        </w:rPr>
-        <w:t>document.write</w:t>
-      </w:r>
-      <w:proofErr w:type="spellEnd"/>
-      <w:proofErr w:type="gramEnd"/>
-      <w:r>
-        <w:rPr>
-          <w:sz w:val="32"/>
-          <w:szCs w:val="32"/>
-        </w:rPr>
-        <w:t>(“Welcome to JS”);</w:t>
+        <w:t>document.write(“Welcome to JS”);</w:t>
       </w:r>
     </w:p>
     <w:p>
@@ -369,23 +323,7 @@
           <w:sz w:val="32"/>
           <w:szCs w:val="32"/>
         </w:rPr>
-        <w:t xml:space="preserve">document is pre-defined object and write is </w:t>
-      </w:r>
-      <w:proofErr w:type="spellStart"/>
-      <w:r>
-        <w:rPr>
-          <w:sz w:val="32"/>
-          <w:szCs w:val="32"/>
-        </w:rPr>
-        <w:t>pre defined</w:t>
-      </w:r>
-      <w:proofErr w:type="spellEnd"/>
-      <w:r>
-        <w:rPr>
-          <w:sz w:val="32"/>
-          <w:szCs w:val="32"/>
-        </w:rPr>
-        <w:t xml:space="preserve"> functions. </w:t>
+        <w:t xml:space="preserve">document is pre-defined object and write is pre defined functions. </w:t>
       </w:r>
     </w:p>
     <w:p>
@@ -508,21 +446,12 @@
           <w:szCs w:val="32"/>
         </w:rPr>
       </w:pPr>
-      <w:proofErr w:type="gramStart"/>
-      <w:r>
-        <w:rPr>
-          <w:sz w:val="32"/>
-          <w:szCs w:val="32"/>
-        </w:rPr>
-        <w:t>Variable :</w:t>
-      </w:r>
-      <w:proofErr w:type="gramEnd"/>
-      <w:r>
-        <w:rPr>
-          <w:sz w:val="32"/>
-          <w:szCs w:val="32"/>
-        </w:rPr>
-        <w:t xml:space="preserve"> variable is a name which hold the value </w:t>
+      <w:r>
+        <w:rPr>
+          <w:sz w:val="32"/>
+          <w:szCs w:val="32"/>
+        </w:rPr>
+        <w:t xml:space="preserve">Variable : variable is a name which hold the value </w:t>
       </w:r>
     </w:p>
     <w:p>
@@ -537,23 +466,7 @@
           <w:sz w:val="32"/>
           <w:szCs w:val="32"/>
         </w:rPr>
-        <w:t xml:space="preserve">a, b, </w:t>
-      </w:r>
-      <w:proofErr w:type="spellStart"/>
-      <w:r>
-        <w:rPr>
-          <w:sz w:val="32"/>
-          <w:szCs w:val="32"/>
-        </w:rPr>
-        <w:t>fname</w:t>
-      </w:r>
-      <w:proofErr w:type="spellEnd"/>
-      <w:r>
-        <w:rPr>
-          <w:sz w:val="32"/>
-          <w:szCs w:val="32"/>
-        </w:rPr>
-        <w:t>, age, salary etc.</w:t>
+        <w:t>a, b, fname, age, salary etc.</w:t>
       </w:r>
     </w:p>
     <w:p>
@@ -592,18 +505,8 @@
           <w:szCs w:val="32"/>
           <w:highlight w:val="yellow"/>
         </w:rPr>
-        <w:t xml:space="preserve">var, let or </w:t>
-      </w:r>
-      <w:proofErr w:type="spellStart"/>
-      <w:r>
-        <w:rPr>
-          <w:sz w:val="32"/>
-          <w:szCs w:val="32"/>
-          <w:highlight w:val="yellow"/>
-        </w:rPr>
-        <w:t>const</w:t>
-      </w:r>
-      <w:proofErr w:type="spellEnd"/>
+        <w:t>var, let or const</w:t>
+      </w:r>
     </w:p>
     <w:p>
       <w:pPr>
@@ -618,40 +521,14 @@
           <w:szCs w:val="32"/>
           <w:highlight w:val="yellow"/>
         </w:rPr>
-        <w:t xml:space="preserve">Data </w:t>
-      </w:r>
-      <w:proofErr w:type="gramStart"/>
-      <w:r>
-        <w:rPr>
-          <w:sz w:val="32"/>
-          <w:szCs w:val="32"/>
-          <w:highlight w:val="yellow"/>
-        </w:rPr>
-        <w:t>types :</w:t>
-      </w:r>
-      <w:proofErr w:type="gramEnd"/>
-      <w:r>
-        <w:rPr>
-          <w:sz w:val="32"/>
-          <w:szCs w:val="32"/>
-        </w:rPr>
-        <w:t xml:space="preserve"> data type is a type of data which tells what type of data it can hold. JS is known as loosely data type language. </w:t>
-      </w:r>
-      <w:proofErr w:type="spellStart"/>
-      <w:r>
-        <w:rPr>
-          <w:sz w:val="32"/>
-          <w:szCs w:val="32"/>
-        </w:rPr>
-        <w:t>Base</w:t>
-      </w:r>
-      <w:proofErr w:type="spellEnd"/>
-      <w:r>
-        <w:rPr>
-          <w:sz w:val="32"/>
-          <w:szCs w:val="32"/>
-        </w:rPr>
-        <w:t xml:space="preserve"> upon what type of value we stored the variable behave that type of data types. </w:t>
+        <w:t>Data types :</w:t>
+      </w:r>
+      <w:r>
+        <w:rPr>
+          <w:sz w:val="32"/>
+          <w:szCs w:val="32"/>
+        </w:rPr>
+        <w:t xml:space="preserve"> data type is a type of data which tells what type of data it can hold. JS is known as loosely data type language. Base upon what type of value we stored the variable behave that type of data types. </w:t>
       </w:r>
     </w:p>
     <w:p>
@@ -695,23 +572,7 @@
           <w:szCs w:val="32"/>
         </w:rPr>
         <w:tab/>
-        <w:t xml:space="preserve">undefined type </w:t>
-      </w:r>
-      <w:proofErr w:type="gramStart"/>
-      <w:r>
-        <w:rPr>
-          <w:sz w:val="32"/>
-          <w:szCs w:val="32"/>
-        </w:rPr>
-        <w:t>consider</w:t>
-      </w:r>
-      <w:proofErr w:type="gramEnd"/>
-      <w:r>
-        <w:rPr>
-          <w:sz w:val="32"/>
-          <w:szCs w:val="32"/>
-        </w:rPr>
-        <w:t xml:space="preserve"> as well as default value is undefined. </w:t>
+        <w:t xml:space="preserve">undefined type consider as well as default value is undefined. </w:t>
       </w:r>
     </w:p>
     <w:p>
@@ -770,23 +631,7 @@
           <w:sz w:val="32"/>
           <w:szCs w:val="32"/>
         </w:rPr>
-        <w:t>var name</w:t>
-      </w:r>
-      <w:proofErr w:type="gramStart"/>
-      <w:r>
-        <w:rPr>
-          <w:sz w:val="32"/>
-          <w:szCs w:val="32"/>
-        </w:rPr>
-        <w:t>=”Steven</w:t>
-      </w:r>
-      <w:proofErr w:type="gramEnd"/>
-      <w:r>
-        <w:rPr>
-          <w:sz w:val="32"/>
-          <w:szCs w:val="32"/>
-        </w:rPr>
-        <w:t>”;</w:t>
+        <w:t>var name=”Steven”;</w:t>
       </w:r>
       <w:r>
         <w:rPr>
@@ -846,15 +691,7 @@
           <w:sz w:val="32"/>
           <w:szCs w:val="32"/>
         </w:rPr>
-        <w:t xml:space="preserve">var result = </w:t>
-      </w:r>
-      <w:proofErr w:type="gramStart"/>
-      <w:r>
-        <w:rPr>
-          <w:sz w:val="32"/>
-          <w:szCs w:val="32"/>
-        </w:rPr>
-        <w:t>true</w:t>
+        <w:t>var result = true</w:t>
       </w:r>
       <w:r>
         <w:rPr>
@@ -870,7 +707,6 @@
         </w:rPr>
         <w:tab/>
       </w:r>
-      <w:proofErr w:type="gramEnd"/>
       <w:r>
         <w:rPr>
           <w:sz w:val="32"/>
@@ -892,39 +728,7 @@
           <w:sz w:val="32"/>
           <w:szCs w:val="32"/>
         </w:rPr>
-        <w:t xml:space="preserve">var </w:t>
-      </w:r>
-      <w:proofErr w:type="spellStart"/>
-      <w:r>
-        <w:rPr>
-          <w:sz w:val="32"/>
-          <w:szCs w:val="32"/>
-        </w:rPr>
-        <w:t>obj</w:t>
-      </w:r>
-      <w:proofErr w:type="spellEnd"/>
-      <w:r>
-        <w:rPr>
-          <w:sz w:val="32"/>
-          <w:szCs w:val="32"/>
-        </w:rPr>
-        <w:t xml:space="preserve"> = new </w:t>
-      </w:r>
-      <w:proofErr w:type="gramStart"/>
-      <w:r>
-        <w:rPr>
-          <w:sz w:val="32"/>
-          <w:szCs w:val="32"/>
-        </w:rPr>
-        <w:t>Date(</w:t>
-      </w:r>
-      <w:proofErr w:type="gramEnd"/>
-      <w:r>
-        <w:rPr>
-          <w:sz w:val="32"/>
-          <w:szCs w:val="32"/>
-        </w:rPr>
-        <w:t>)</w:t>
+        <w:t>var obj = new Date()</w:t>
       </w:r>
       <w:r>
         <w:rPr>
@@ -963,29 +767,16 @@
         <w:rPr>
           <w:sz w:val="32"/>
           <w:szCs w:val="32"/>
-        </w:rPr>
-      </w:pPr>
-      <w:r>
-        <w:rPr>
-          <w:sz w:val="32"/>
-          <w:szCs w:val="32"/>
           <w:highlight w:val="yellow"/>
         </w:rPr>
-        <w:t>Operator</w:t>
-      </w:r>
-      <w:r>
-        <w:rPr>
-          <w:sz w:val="32"/>
-          <w:szCs w:val="32"/>
-        </w:rPr>
-        <w:t xml:space="preserve">  </w:t>
-      </w:r>
+      </w:pPr>
     </w:p>
     <w:p>
       <w:pPr>
         <w:rPr>
           <w:sz w:val="32"/>
           <w:szCs w:val="32"/>
+          <w:highlight w:val="yellow"/>
         </w:rPr>
       </w:pPr>
     </w:p>
@@ -994,14 +785,456 @@
         <w:rPr>
           <w:sz w:val="32"/>
           <w:szCs w:val="32"/>
-        </w:rPr>
-      </w:pPr>
+          <w:highlight w:val="yellow"/>
+        </w:rPr>
+      </w:pPr>
+    </w:p>
+    <w:p>
+      <w:pPr>
+        <w:rPr>
+          <w:sz w:val="32"/>
+          <w:szCs w:val="32"/>
+          <w:highlight w:val="yellow"/>
+        </w:rPr>
+      </w:pPr>
+    </w:p>
+    <w:p>
+      <w:pPr>
+        <w:rPr>
+          <w:sz w:val="32"/>
+          <w:szCs w:val="32"/>
+          <w:highlight w:val="yellow"/>
+        </w:rPr>
+      </w:pPr>
+    </w:p>
+    <w:p>
+      <w:pPr>
+        <w:rPr>
+          <w:sz w:val="32"/>
+          <w:szCs w:val="32"/>
+        </w:rPr>
+      </w:pPr>
+      <w:r>
+        <w:rPr>
+          <w:sz w:val="32"/>
+          <w:szCs w:val="32"/>
+          <w:highlight w:val="yellow"/>
+        </w:rPr>
+        <w:lastRenderedPageBreak/>
+        <w:t>Operator</w:t>
+      </w:r>
       <w:r>
         <w:rPr>
           <w:sz w:val="32"/>
           <w:szCs w:val="32"/>
         </w:rPr>
         <w:t xml:space="preserve"> </w:t>
+      </w:r>
+      <w:r>
+        <w:rPr>
+          <w:sz w:val="32"/>
+          <w:szCs w:val="32"/>
+        </w:rPr>
+        <w:t xml:space="preserve">it is use to do some operation on those variable values. </w:t>
+      </w:r>
+    </w:p>
+    <w:p>
+      <w:pPr>
+        <w:rPr>
+          <w:sz w:val="32"/>
+          <w:szCs w:val="32"/>
+        </w:rPr>
+      </w:pPr>
+      <w:r>
+        <w:rPr>
+          <w:sz w:val="32"/>
+          <w:szCs w:val="32"/>
+        </w:rPr>
+        <w:t xml:space="preserve">Arithmetic operator : +, -, *, / etc </w:t>
+      </w:r>
+    </w:p>
+    <w:p>
+      <w:pPr>
+        <w:rPr>
+          <w:sz w:val="32"/>
+          <w:szCs w:val="32"/>
+        </w:rPr>
+      </w:pPr>
+      <w:r>
+        <w:rPr>
+          <w:sz w:val="32"/>
+          <w:szCs w:val="32"/>
+        </w:rPr>
+        <w:t xml:space="preserve">Conditional operator : &gt; , &gt;= , &lt;, &lt;=, ==, === : these condition operator result is Boolean value ie true or false. </w:t>
+      </w:r>
+    </w:p>
+    <w:p>
+      <w:pPr>
+        <w:rPr>
+          <w:sz w:val="32"/>
+          <w:szCs w:val="32"/>
+        </w:rPr>
+      </w:pPr>
+      <w:r>
+        <w:rPr>
+          <w:sz w:val="32"/>
+          <w:szCs w:val="32"/>
+        </w:rPr>
+        <w:t xml:space="preserve">Assignment operator : = it is use to assign the value to variable. </w:t>
+      </w:r>
+      <w:r>
+        <w:rPr>
+          <w:sz w:val="32"/>
+          <w:szCs w:val="32"/>
+        </w:rPr>
+        <w:t xml:space="preserve"> </w:t>
+      </w:r>
+    </w:p>
+    <w:p>
+      <w:pPr>
+        <w:rPr>
+          <w:sz w:val="32"/>
+          <w:szCs w:val="32"/>
+        </w:rPr>
+      </w:pPr>
+      <w:r>
+        <w:rPr>
+          <w:sz w:val="32"/>
+          <w:szCs w:val="32"/>
+        </w:rPr>
+        <w:t xml:space="preserve">Logical operator : </w:t>
+      </w:r>
+    </w:p>
+    <w:p>
+      <w:pPr>
+        <w:ind w:firstLine="720"/>
+        <w:rPr>
+          <w:sz w:val="32"/>
+          <w:szCs w:val="32"/>
+        </w:rPr>
+      </w:pPr>
+      <w:r>
+        <w:rPr>
+          <w:sz w:val="32"/>
+          <w:szCs w:val="32"/>
+        </w:rPr>
+        <w:t xml:space="preserve">and operator &amp;&amp; ( both the condition must be true). </w:t>
+      </w:r>
+    </w:p>
+    <w:p>
+      <w:pPr>
+        <w:rPr>
+          <w:sz w:val="32"/>
+          <w:szCs w:val="32"/>
+        </w:rPr>
+      </w:pPr>
+      <w:r>
+        <w:rPr>
+          <w:sz w:val="32"/>
+          <w:szCs w:val="32"/>
+        </w:rPr>
+        <w:tab/>
+        <w:t xml:space="preserve">Or operator  || (any condition must be true). </w:t>
+      </w:r>
+    </w:p>
+    <w:p>
+      <w:pPr>
+        <w:rPr>
+          <w:sz w:val="32"/>
+          <w:szCs w:val="32"/>
+        </w:rPr>
+      </w:pPr>
+      <w:r>
+        <w:rPr>
+          <w:sz w:val="32"/>
+          <w:szCs w:val="32"/>
+        </w:rPr>
+        <w:tab/>
+        <w:t xml:space="preserve">! (revere of result). </w:t>
+      </w:r>
+    </w:p>
+    <w:p>
+      <w:pPr>
+        <w:rPr>
+          <w:sz w:val="32"/>
+          <w:szCs w:val="32"/>
+        </w:rPr>
+      </w:pPr>
+      <w:r>
+        <w:rPr>
+          <w:sz w:val="32"/>
+          <w:szCs w:val="32"/>
+        </w:rPr>
+        <w:t>Increment and decrement operator :</w:t>
+      </w:r>
+    </w:p>
+    <w:p>
+      <w:pPr>
+        <w:rPr>
+          <w:sz w:val="32"/>
+          <w:szCs w:val="32"/>
+        </w:rPr>
+      </w:pPr>
+      <w:r>
+        <w:rPr>
+          <w:sz w:val="32"/>
+          <w:szCs w:val="32"/>
+        </w:rPr>
+        <w:t>var a=10;</w:t>
+      </w:r>
+    </w:p>
+    <w:p>
+      <w:pPr>
+        <w:rPr>
+          <w:sz w:val="32"/>
+          <w:szCs w:val="32"/>
+        </w:rPr>
+      </w:pPr>
+      <w:r>
+        <w:rPr>
+          <w:sz w:val="32"/>
+          <w:szCs w:val="32"/>
+        </w:rPr>
+        <w:t>a=a+1</w:t>
+      </w:r>
+      <w:r>
+        <w:rPr>
+          <w:sz w:val="32"/>
+          <w:szCs w:val="32"/>
+        </w:rPr>
+        <w:tab/>
+        <w:t xml:space="preserve">or </w:t>
+      </w:r>
+      <w:r>
+        <w:rPr>
+          <w:sz w:val="32"/>
+          <w:szCs w:val="32"/>
+        </w:rPr>
+        <w:tab/>
+        <w:t>a++</w:t>
+      </w:r>
+      <w:r>
+        <w:rPr>
+          <w:sz w:val="32"/>
+          <w:szCs w:val="32"/>
+        </w:rPr>
+        <w:tab/>
+      </w:r>
+      <w:r>
+        <w:rPr>
+          <w:sz w:val="32"/>
+          <w:szCs w:val="32"/>
+        </w:rPr>
+        <w:tab/>
+        <w:t xml:space="preserve">increment operator </w:t>
+      </w:r>
+    </w:p>
+    <w:p>
+      <w:pPr>
+        <w:rPr>
+          <w:sz w:val="32"/>
+          <w:szCs w:val="32"/>
+        </w:rPr>
+      </w:pPr>
+      <w:r>
+        <w:rPr>
+          <w:sz w:val="32"/>
+          <w:szCs w:val="32"/>
+        </w:rPr>
+        <w:t>a=a-1</w:t>
+      </w:r>
+      <w:r>
+        <w:rPr>
+          <w:sz w:val="32"/>
+          <w:szCs w:val="32"/>
+        </w:rPr>
+        <w:tab/>
+        <w:t xml:space="preserve">or </w:t>
+      </w:r>
+      <w:r>
+        <w:rPr>
+          <w:sz w:val="32"/>
+          <w:szCs w:val="32"/>
+        </w:rPr>
+        <w:tab/>
+        <w:t>a--</w:t>
+      </w:r>
+      <w:r>
+        <w:rPr>
+          <w:sz w:val="32"/>
+          <w:szCs w:val="32"/>
+        </w:rPr>
+        <w:tab/>
+      </w:r>
+      <w:r>
+        <w:rPr>
+          <w:sz w:val="32"/>
+          <w:szCs w:val="32"/>
+        </w:rPr>
+        <w:tab/>
+        <w:t xml:space="preserve">decrement operator </w:t>
+      </w:r>
+    </w:p>
+    <w:p>
+      <w:pPr>
+        <w:rPr>
+          <w:sz w:val="32"/>
+          <w:szCs w:val="32"/>
+        </w:rPr>
+      </w:pPr>
+      <w:r>
+        <w:rPr>
+          <w:sz w:val="32"/>
+          <w:szCs w:val="32"/>
+        </w:rPr>
+        <w:t xml:space="preserve"> </w:t>
+      </w:r>
+    </w:p>
+    <w:p>
+      <w:pPr>
+        <w:rPr>
+          <w:sz w:val="32"/>
+          <w:szCs w:val="32"/>
+        </w:rPr>
+      </w:pPr>
+    </w:p>
+    <w:p>
+      <w:pPr>
+        <w:rPr>
+          <w:sz w:val="32"/>
+          <w:szCs w:val="32"/>
+        </w:rPr>
+      </w:pPr>
+      <w:r>
+        <w:rPr>
+          <w:sz w:val="32"/>
+          <w:szCs w:val="32"/>
+          <w:highlight w:val="yellow"/>
+        </w:rPr>
+        <w:t>JavaScript functions</w:t>
+      </w:r>
+      <w:r>
+        <w:rPr>
+          <w:sz w:val="32"/>
+          <w:szCs w:val="32"/>
+        </w:rPr>
+        <w:t xml:space="preserve"> </w:t>
+      </w:r>
+    </w:p>
+    <w:p>
+      <w:pPr>
+        <w:rPr>
+          <w:sz w:val="32"/>
+          <w:szCs w:val="32"/>
+        </w:rPr>
+      </w:pPr>
+      <w:r>
+        <w:rPr>
+          <w:sz w:val="32"/>
+          <w:szCs w:val="32"/>
+        </w:rPr>
+        <w:t xml:space="preserve">Function : it is use to write set of instruction to perform a specific task. </w:t>
+      </w:r>
+    </w:p>
+    <w:p>
+      <w:pPr>
+        <w:rPr>
+          <w:sz w:val="32"/>
+          <w:szCs w:val="32"/>
+        </w:rPr>
+      </w:pPr>
+      <w:r>
+        <w:rPr>
+          <w:sz w:val="32"/>
+          <w:szCs w:val="32"/>
+        </w:rPr>
+        <w:t xml:space="preserve">In Js function mainly divided into two types. </w:t>
+      </w:r>
+    </w:p>
+    <w:p>
+      <w:pPr>
+        <w:pStyle w:val="ListParagraph"/>
+        <w:numPr>
+          <w:ilvl w:val="0"/>
+          <w:numId w:val="47"/>
+        </w:numPr>
+        <w:rPr>
+          <w:sz w:val="32"/>
+          <w:szCs w:val="32"/>
+        </w:rPr>
+      </w:pPr>
+      <w:r>
+        <w:rPr>
+          <w:sz w:val="32"/>
+          <w:szCs w:val="32"/>
+        </w:rPr>
+        <w:t xml:space="preserve">Pre defined function </w:t>
+      </w:r>
+    </w:p>
+    <w:p>
+      <w:pPr>
+        <w:ind w:left="360"/>
+        <w:rPr>
+          <w:sz w:val="32"/>
+          <w:szCs w:val="32"/>
+        </w:rPr>
+      </w:pPr>
+      <w:r>
+        <w:rPr>
+          <w:sz w:val="32"/>
+          <w:szCs w:val="32"/>
+        </w:rPr>
+        <w:t>type</w:t>
+      </w:r>
+      <w:r>
+        <w:rPr>
+          <w:sz w:val="32"/>
+          <w:szCs w:val="32"/>
+        </w:rPr>
+        <w:t>of</w:t>
+      </w:r>
+      <w:r>
+        <w:rPr>
+          <w:sz w:val="32"/>
+          <w:szCs w:val="32"/>
+        </w:rPr>
+        <w:t xml:space="preserve">(): this pre defined function is use to check data type of that variables.  </w:t>
+      </w:r>
+    </w:p>
+    <w:p>
+      <w:pPr>
+        <w:rPr>
+          <w:sz w:val="32"/>
+          <w:szCs w:val="32"/>
+        </w:rPr>
+      </w:pPr>
+    </w:p>
+    <w:p>
+      <w:pPr>
+        <w:rPr>
+          <w:sz w:val="32"/>
+          <w:szCs w:val="32"/>
+        </w:rPr>
+      </w:pPr>
+    </w:p>
+    <w:p>
+      <w:pPr>
+        <w:pStyle w:val="ListParagraph"/>
+        <w:numPr>
+          <w:ilvl w:val="0"/>
+          <w:numId w:val="47"/>
+        </w:numPr>
+        <w:rPr>
+          <w:sz w:val="32"/>
+          <w:szCs w:val="32"/>
+        </w:rPr>
+      </w:pPr>
+      <w:r>
+        <w:rPr>
+          <w:sz w:val="32"/>
+          <w:szCs w:val="32"/>
+        </w:rPr>
+        <w:t xml:space="preserve">User defined function </w:t>
       </w:r>
     </w:p>
     <w:p>
@@ -4875,6 +5108,95 @@
     </w:lvl>
   </w:abstractNum>
   <w:abstractNum w:abstractNumId="38" w15:restartNumberingAfterBreak="0">
+    <w:nsid w:val="6A2C5E4C"/>
+    <w:multiLevelType w:val="hybridMultilevel"/>
+    <w:tmpl w:val="F202C9C6"/>
+    <w:lvl w:ilvl="0" w:tplc="4009000F">
+      <w:start w:val="1"/>
+      <w:numFmt w:val="decimal"/>
+      <w:lvlText w:val="%1."/>
+      <w:lvlJc w:val="left"/>
+      <w:pPr>
+        <w:ind w:left="720" w:hanging="360"/>
+      </w:pPr>
+      <w:rPr>
+        <w:rFonts w:hint="default"/>
+      </w:rPr>
+    </w:lvl>
+    <w:lvl w:ilvl="1" w:tplc="40090019" w:tentative="1">
+      <w:start w:val="1"/>
+      <w:numFmt w:val="lowerLetter"/>
+      <w:lvlText w:val="%2."/>
+      <w:lvlJc w:val="left"/>
+      <w:pPr>
+        <w:ind w:left="1440" w:hanging="360"/>
+      </w:pPr>
+    </w:lvl>
+    <w:lvl w:ilvl="2" w:tplc="4009001B" w:tentative="1">
+      <w:start w:val="1"/>
+      <w:numFmt w:val="lowerRoman"/>
+      <w:lvlText w:val="%3."/>
+      <w:lvlJc w:val="right"/>
+      <w:pPr>
+        <w:ind w:left="2160" w:hanging="180"/>
+      </w:pPr>
+    </w:lvl>
+    <w:lvl w:ilvl="3" w:tplc="4009000F" w:tentative="1">
+      <w:start w:val="1"/>
+      <w:numFmt w:val="decimal"/>
+      <w:lvlText w:val="%4."/>
+      <w:lvlJc w:val="left"/>
+      <w:pPr>
+        <w:ind w:left="2880" w:hanging="360"/>
+      </w:pPr>
+    </w:lvl>
+    <w:lvl w:ilvl="4" w:tplc="40090019" w:tentative="1">
+      <w:start w:val="1"/>
+      <w:numFmt w:val="lowerLetter"/>
+      <w:lvlText w:val="%5."/>
+      <w:lvlJc w:val="left"/>
+      <w:pPr>
+        <w:ind w:left="3600" w:hanging="360"/>
+      </w:pPr>
+    </w:lvl>
+    <w:lvl w:ilvl="5" w:tplc="4009001B" w:tentative="1">
+      <w:start w:val="1"/>
+      <w:numFmt w:val="lowerRoman"/>
+      <w:lvlText w:val="%6."/>
+      <w:lvlJc w:val="right"/>
+      <w:pPr>
+        <w:ind w:left="4320" w:hanging="180"/>
+      </w:pPr>
+    </w:lvl>
+    <w:lvl w:ilvl="6" w:tplc="4009000F" w:tentative="1">
+      <w:start w:val="1"/>
+      <w:numFmt w:val="decimal"/>
+      <w:lvlText w:val="%7."/>
+      <w:lvlJc w:val="left"/>
+      <w:pPr>
+        <w:ind w:left="5040" w:hanging="360"/>
+      </w:pPr>
+    </w:lvl>
+    <w:lvl w:ilvl="7" w:tplc="40090019" w:tentative="1">
+      <w:start w:val="1"/>
+      <w:numFmt w:val="lowerLetter"/>
+      <w:lvlText w:val="%8."/>
+      <w:lvlJc w:val="left"/>
+      <w:pPr>
+        <w:ind w:left="5760" w:hanging="360"/>
+      </w:pPr>
+    </w:lvl>
+    <w:lvl w:ilvl="8" w:tplc="4009001B" w:tentative="1">
+      <w:start w:val="1"/>
+      <w:numFmt w:val="lowerRoman"/>
+      <w:lvlText w:val="%9."/>
+      <w:lvlJc w:val="right"/>
+      <w:pPr>
+        <w:ind w:left="6480" w:hanging="180"/>
+      </w:pPr>
+    </w:lvl>
+  </w:abstractNum>
+  <w:abstractNum w:abstractNumId="39" w15:restartNumberingAfterBreak="0">
     <w:nsid w:val="6B10082E"/>
     <w:multiLevelType w:val="hybridMultilevel"/>
     <w:tmpl w:val="A220463C"/>
@@ -4963,7 +5285,7 @@
       </w:pPr>
     </w:lvl>
   </w:abstractNum>
-  <w:abstractNum w:abstractNumId="39" w15:restartNumberingAfterBreak="0">
+  <w:abstractNum w:abstractNumId="40" w15:restartNumberingAfterBreak="0">
     <w:nsid w:val="6CE71EC2"/>
     <w:multiLevelType w:val="hybridMultilevel"/>
     <w:tmpl w:val="4D8A261E"/>
@@ -5052,7 +5374,7 @@
       </w:pPr>
     </w:lvl>
   </w:abstractNum>
-  <w:abstractNum w:abstractNumId="40" w15:restartNumberingAfterBreak="0">
+  <w:abstractNum w:abstractNumId="41" w15:restartNumberingAfterBreak="0">
     <w:nsid w:val="6D8C5BB5"/>
     <w:multiLevelType w:val="hybridMultilevel"/>
     <w:tmpl w:val="C7441B4E"/>
@@ -5141,7 +5463,7 @@
       </w:pPr>
     </w:lvl>
   </w:abstractNum>
-  <w:abstractNum w:abstractNumId="41" w15:restartNumberingAfterBreak="0">
+  <w:abstractNum w:abstractNumId="42" w15:restartNumberingAfterBreak="0">
     <w:nsid w:val="71AF24D6"/>
     <w:multiLevelType w:val="hybridMultilevel"/>
     <w:tmpl w:val="D67ABEC0"/>
@@ -5230,7 +5552,7 @@
       </w:pPr>
     </w:lvl>
   </w:abstractNum>
-  <w:abstractNum w:abstractNumId="42" w15:restartNumberingAfterBreak="0">
+  <w:abstractNum w:abstractNumId="43" w15:restartNumberingAfterBreak="0">
     <w:nsid w:val="75C15045"/>
     <w:multiLevelType w:val="hybridMultilevel"/>
     <w:tmpl w:val="83A85C2C"/>
@@ -5319,7 +5641,7 @@
       </w:pPr>
     </w:lvl>
   </w:abstractNum>
-  <w:abstractNum w:abstractNumId="43" w15:restartNumberingAfterBreak="0">
+  <w:abstractNum w:abstractNumId="44" w15:restartNumberingAfterBreak="0">
     <w:nsid w:val="76DB05D8"/>
     <w:multiLevelType w:val="hybridMultilevel"/>
     <w:tmpl w:val="CCF0CEEA"/>
@@ -5408,7 +5730,7 @@
       </w:pPr>
     </w:lvl>
   </w:abstractNum>
-  <w:abstractNum w:abstractNumId="44" w15:restartNumberingAfterBreak="0">
+  <w:abstractNum w:abstractNumId="45" w15:restartNumberingAfterBreak="0">
     <w:nsid w:val="7AAF4FA5"/>
     <w:multiLevelType w:val="hybridMultilevel"/>
     <w:tmpl w:val="5008D88E"/>
@@ -5521,7 +5843,7 @@
       </w:rPr>
     </w:lvl>
   </w:abstractNum>
-  <w:abstractNum w:abstractNumId="45" w15:restartNumberingAfterBreak="0">
+  <w:abstractNum w:abstractNumId="46" w15:restartNumberingAfterBreak="0">
     <w:nsid w:val="7C173EEA"/>
     <w:multiLevelType w:val="hybridMultilevel"/>
     <w:tmpl w:val="D550156E"/>
@@ -5644,7 +5966,7 @@
     <w:abstractNumId w:val="20"/>
   </w:num>
   <w:num w:numId="4" w16cid:durableId="387651981">
-    <w:abstractNumId w:val="40"/>
+    <w:abstractNumId w:val="41"/>
   </w:num>
   <w:num w:numId="5" w16cid:durableId="1121996999">
     <w:abstractNumId w:val="19"/>
@@ -5653,7 +5975,7 @@
     <w:abstractNumId w:val="0"/>
   </w:num>
   <w:num w:numId="7" w16cid:durableId="875891325">
-    <w:abstractNumId w:val="45"/>
+    <w:abstractNumId w:val="46"/>
   </w:num>
   <w:num w:numId="8" w16cid:durableId="1727340655">
     <w:abstractNumId w:val="6"/>
@@ -5671,10 +5993,10 @@
     <w:abstractNumId w:val="8"/>
   </w:num>
   <w:num w:numId="13" w16cid:durableId="532426706">
-    <w:abstractNumId w:val="42"/>
+    <w:abstractNumId w:val="43"/>
   </w:num>
   <w:num w:numId="14" w16cid:durableId="1767656354">
-    <w:abstractNumId w:val="38"/>
+    <w:abstractNumId w:val="39"/>
   </w:num>
   <w:num w:numId="15" w16cid:durableId="2112968724">
     <w:abstractNumId w:val="29"/>
@@ -5692,7 +6014,7 @@
     <w:abstractNumId w:val="26"/>
   </w:num>
   <w:num w:numId="20" w16cid:durableId="1287084057">
-    <w:abstractNumId w:val="44"/>
+    <w:abstractNumId w:val="45"/>
   </w:num>
   <w:num w:numId="21" w16cid:durableId="296688807">
     <w:abstractNumId w:val="37"/>
@@ -5719,13 +6041,13 @@
     <w:abstractNumId w:val="35"/>
   </w:num>
   <w:num w:numId="29" w16cid:durableId="608902354">
-    <w:abstractNumId w:val="41"/>
+    <w:abstractNumId w:val="42"/>
   </w:num>
   <w:num w:numId="30" w16cid:durableId="463083123">
     <w:abstractNumId w:val="16"/>
   </w:num>
   <w:num w:numId="31" w16cid:durableId="1680500168">
-    <w:abstractNumId w:val="43"/>
+    <w:abstractNumId w:val="44"/>
   </w:num>
   <w:num w:numId="32" w16cid:durableId="1337656597">
     <w:abstractNumId w:val="4"/>
@@ -5755,7 +6077,7 @@
     <w:abstractNumId w:val="13"/>
   </w:num>
   <w:num w:numId="41" w16cid:durableId="711538882">
-    <w:abstractNumId w:val="39"/>
+    <w:abstractNumId w:val="40"/>
   </w:num>
   <w:num w:numId="42" w16cid:durableId="1178544961">
     <w:abstractNumId w:val="1"/>
@@ -5771,6 +6093,9 @@
   </w:num>
   <w:num w:numId="46" w16cid:durableId="2122187970">
     <w:abstractNumId w:val="28"/>
+  </w:num>
+  <w:num w:numId="47" w16cid:durableId="536897775">
+    <w:abstractNumId w:val="38"/>
   </w:num>
 </w:numbering>
 </file>

--- a/Course 1 - CB FSD - Planning and UI Design/Day 13 - 7 Nov - CB FSD - Planning and UI Design - Web Application using JavaScript.docx
+++ b/Course 1 - CB FSD - Planning and UI Design/Day 13 - 7 Nov - CB FSD - Planning and UI Design - Web Application using JavaScript.docx
@@ -250,7 +250,22 @@
           <w:szCs w:val="32"/>
         </w:rPr>
         <w:tab/>
-        <w:t>document.write(“Welcome to JS”);</w:t>
+      </w:r>
+      <w:proofErr w:type="spellStart"/>
+      <w:r>
+        <w:rPr>
+          <w:sz w:val="32"/>
+          <w:szCs w:val="32"/>
+        </w:rPr>
+        <w:t>document.write</w:t>
+      </w:r>
+      <w:proofErr w:type="spellEnd"/>
+      <w:r>
+        <w:rPr>
+          <w:sz w:val="32"/>
+          <w:szCs w:val="32"/>
+        </w:rPr>
+        <w:t>(“Welcome to JS”);</w:t>
       </w:r>
     </w:p>
     <w:p>
@@ -323,7 +338,23 @@
           <w:sz w:val="32"/>
           <w:szCs w:val="32"/>
         </w:rPr>
-        <w:t xml:space="preserve">document is pre-defined object and write is pre defined functions. </w:t>
+        <w:t xml:space="preserve">document is pre-defined object and write is </w:t>
+      </w:r>
+      <w:proofErr w:type="spellStart"/>
+      <w:r>
+        <w:rPr>
+          <w:sz w:val="32"/>
+          <w:szCs w:val="32"/>
+        </w:rPr>
+        <w:t>pre defined</w:t>
+      </w:r>
+      <w:proofErr w:type="spellEnd"/>
+      <w:r>
+        <w:rPr>
+          <w:sz w:val="32"/>
+          <w:szCs w:val="32"/>
+        </w:rPr>
+        <w:t xml:space="preserve"> functions. </w:t>
       </w:r>
     </w:p>
     <w:p>
@@ -466,7 +497,23 @@
           <w:sz w:val="32"/>
           <w:szCs w:val="32"/>
         </w:rPr>
-        <w:t>a, b, fname, age, salary etc.</w:t>
+        <w:t xml:space="preserve">a, b, </w:t>
+      </w:r>
+      <w:proofErr w:type="spellStart"/>
+      <w:r>
+        <w:rPr>
+          <w:sz w:val="32"/>
+          <w:szCs w:val="32"/>
+        </w:rPr>
+        <w:t>fname</w:t>
+      </w:r>
+      <w:proofErr w:type="spellEnd"/>
+      <w:r>
+        <w:rPr>
+          <w:sz w:val="32"/>
+          <w:szCs w:val="32"/>
+        </w:rPr>
+        <w:t>, age, salary etc.</w:t>
       </w:r>
     </w:p>
     <w:p>
@@ -505,8 +552,18 @@
           <w:szCs w:val="32"/>
           <w:highlight w:val="yellow"/>
         </w:rPr>
-        <w:t>var, let or const</w:t>
-      </w:r>
+        <w:t xml:space="preserve">var, let or </w:t>
+      </w:r>
+      <w:proofErr w:type="spellStart"/>
+      <w:r>
+        <w:rPr>
+          <w:sz w:val="32"/>
+          <w:szCs w:val="32"/>
+          <w:highlight w:val="yellow"/>
+        </w:rPr>
+        <w:t>const</w:t>
+      </w:r>
+      <w:proofErr w:type="spellEnd"/>
     </w:p>
     <w:p>
       <w:pPr>
@@ -528,7 +585,23 @@
           <w:sz w:val="32"/>
           <w:szCs w:val="32"/>
         </w:rPr>
-        <w:t xml:space="preserve"> data type is a type of data which tells what type of data it can hold. JS is known as loosely data type language. Base upon what type of value we stored the variable behave that type of data types. </w:t>
+        <w:t xml:space="preserve"> data type is a type of data which tells what type of data it can hold. JS is known as loosely data type language. </w:t>
+      </w:r>
+      <w:proofErr w:type="spellStart"/>
+      <w:r>
+        <w:rPr>
+          <w:sz w:val="32"/>
+          <w:szCs w:val="32"/>
+        </w:rPr>
+        <w:t>Base</w:t>
+      </w:r>
+      <w:proofErr w:type="spellEnd"/>
+      <w:r>
+        <w:rPr>
+          <w:sz w:val="32"/>
+          <w:szCs w:val="32"/>
+        </w:rPr>
+        <w:t xml:space="preserve"> upon what type of value we stored the variable behave that type of data types. </w:t>
       </w:r>
     </w:p>
     <w:p>
@@ -728,7 +801,23 @@
           <w:sz w:val="32"/>
           <w:szCs w:val="32"/>
         </w:rPr>
-        <w:t>var obj = new Date()</w:t>
+        <w:t xml:space="preserve">var </w:t>
+      </w:r>
+      <w:proofErr w:type="spellStart"/>
+      <w:r>
+        <w:rPr>
+          <w:sz w:val="32"/>
+          <w:szCs w:val="32"/>
+        </w:rPr>
+        <w:t>obj</w:t>
+      </w:r>
+      <w:proofErr w:type="spellEnd"/>
+      <w:r>
+        <w:rPr>
+          <w:sz w:val="32"/>
+          <w:szCs w:val="32"/>
+        </w:rPr>
+        <w:t xml:space="preserve"> = new Date()</w:t>
       </w:r>
       <w:r>
         <w:rPr>
@@ -865,7 +954,23 @@
           <w:sz w:val="32"/>
           <w:szCs w:val="32"/>
         </w:rPr>
-        <w:t xml:space="preserve">Conditional operator : &gt; , &gt;= , &lt;, &lt;=, ==, === : these condition operator result is Boolean value ie true or false. </w:t>
+        <w:t xml:space="preserve">Conditional operator : &gt; , &gt;= , &lt;, &lt;=, ==, === : these condition operator result is Boolean value </w:t>
+      </w:r>
+      <w:proofErr w:type="spellStart"/>
+      <w:r>
+        <w:rPr>
+          <w:sz w:val="32"/>
+          <w:szCs w:val="32"/>
+        </w:rPr>
+        <w:t>ie</w:t>
+      </w:r>
+      <w:proofErr w:type="spellEnd"/>
+      <w:r>
+        <w:rPr>
+          <w:sz w:val="32"/>
+          <w:szCs w:val="32"/>
+        </w:rPr>
+        <w:t xml:space="preserve"> true or false. </w:t>
       </w:r>
     </w:p>
     <w:p>
@@ -1148,7 +1253,23 @@
           <w:sz w:val="32"/>
           <w:szCs w:val="32"/>
         </w:rPr>
-        <w:t xml:space="preserve">In Js function mainly divided into two types. </w:t>
+        <w:t xml:space="preserve">In </w:t>
+      </w:r>
+      <w:proofErr w:type="spellStart"/>
+      <w:r>
+        <w:rPr>
+          <w:sz w:val="32"/>
+          <w:szCs w:val="32"/>
+        </w:rPr>
+        <w:t>Js</w:t>
+      </w:r>
+      <w:proofErr w:type="spellEnd"/>
+      <w:r>
+        <w:rPr>
+          <w:sz w:val="32"/>
+          <w:szCs w:val="32"/>
+        </w:rPr>
+        <w:t xml:space="preserve"> function mainly divided into two types. </w:t>
       </w:r>
     </w:p>
     <w:p>
@@ -1163,22 +1284,36 @@
           <w:szCs w:val="32"/>
         </w:rPr>
       </w:pPr>
-      <w:r>
-        <w:rPr>
-          <w:sz w:val="32"/>
-          <w:szCs w:val="32"/>
-        </w:rPr>
-        <w:t xml:space="preserve">Pre defined function </w:t>
+      <w:proofErr w:type="spellStart"/>
+      <w:r>
+        <w:rPr>
+          <w:sz w:val="32"/>
+          <w:szCs w:val="32"/>
+        </w:rPr>
+        <w:t>Pre defined</w:t>
+      </w:r>
+      <w:proofErr w:type="spellEnd"/>
+      <w:r>
+        <w:rPr>
+          <w:sz w:val="32"/>
+          <w:szCs w:val="32"/>
+        </w:rPr>
+        <w:t xml:space="preserve"> function </w:t>
       </w:r>
     </w:p>
     <w:p>
       <w:pPr>
-        <w:ind w:left="360"/>
-        <w:rPr>
-          <w:sz w:val="32"/>
-          <w:szCs w:val="32"/>
-        </w:rPr>
-      </w:pPr>
+        <w:pStyle w:val="ListParagraph"/>
+        <w:numPr>
+          <w:ilvl w:val="0"/>
+          <w:numId w:val="48"/>
+        </w:numPr>
+        <w:rPr>
+          <w:sz w:val="32"/>
+          <w:szCs w:val="32"/>
+        </w:rPr>
+      </w:pPr>
+      <w:proofErr w:type="spellStart"/>
       <w:r>
         <w:rPr>
           <w:sz w:val="32"/>
@@ -1193,12 +1328,69 @@
         </w:rPr>
         <w:t>of</w:t>
       </w:r>
-      <w:r>
-        <w:rPr>
-          <w:sz w:val="32"/>
-          <w:szCs w:val="32"/>
-        </w:rPr>
-        <w:t xml:space="preserve">(): this pre defined function is use to check data type of that variables.  </w:t>
+      <w:proofErr w:type="spellEnd"/>
+      <w:r>
+        <w:rPr>
+          <w:sz w:val="32"/>
+          <w:szCs w:val="32"/>
+        </w:rPr>
+        <w:t xml:space="preserve">(): this </w:t>
+      </w:r>
+      <w:proofErr w:type="spellStart"/>
+      <w:r>
+        <w:rPr>
+          <w:sz w:val="32"/>
+          <w:szCs w:val="32"/>
+        </w:rPr>
+        <w:t>pre defined</w:t>
+      </w:r>
+      <w:proofErr w:type="spellEnd"/>
+      <w:r>
+        <w:rPr>
+          <w:sz w:val="32"/>
+          <w:szCs w:val="32"/>
+        </w:rPr>
+        <w:t xml:space="preserve"> function is use to check data type of that variables.  </w:t>
+      </w:r>
+    </w:p>
+    <w:p>
+      <w:pPr>
+        <w:pStyle w:val="ListParagraph"/>
+        <w:numPr>
+          <w:ilvl w:val="0"/>
+          <w:numId w:val="48"/>
+        </w:numPr>
+        <w:rPr>
+          <w:sz w:val="32"/>
+          <w:szCs w:val="32"/>
+        </w:rPr>
+      </w:pPr>
+      <w:r>
+        <w:rPr>
+          <w:sz w:val="32"/>
+          <w:szCs w:val="32"/>
+        </w:rPr>
+        <w:t xml:space="preserve">prompt() : this function is use to take the value through keyboard. </w:t>
+      </w:r>
+    </w:p>
+    <w:p>
+      <w:pPr>
+        <w:pStyle w:val="ListParagraph"/>
+        <w:numPr>
+          <w:ilvl w:val="0"/>
+          <w:numId w:val="48"/>
+        </w:numPr>
+        <w:rPr>
+          <w:sz w:val="32"/>
+          <w:szCs w:val="32"/>
+        </w:rPr>
+      </w:pPr>
+      <w:r>
+        <w:rPr>
+          <w:sz w:val="32"/>
+          <w:szCs w:val="32"/>
+        </w:rPr>
+        <w:t xml:space="preserve">Alert() : this function is use to display pop up message. The look and feel of alert is browser dependent. </w:t>
       </w:r>
     </w:p>
     <w:p>
@@ -2328,6 +2520,95 @@
     </w:lvl>
   </w:abstractNum>
   <w:abstractNum w:abstractNumId="10" w15:restartNumberingAfterBreak="0">
+    <w:nsid w:val="11CD0A0D"/>
+    <w:multiLevelType w:val="hybridMultilevel"/>
+    <w:tmpl w:val="816ECF02"/>
+    <w:lvl w:ilvl="0" w:tplc="40090019">
+      <w:start w:val="1"/>
+      <w:numFmt w:val="lowerLetter"/>
+      <w:lvlText w:val="%1."/>
+      <w:lvlJc w:val="left"/>
+      <w:pPr>
+        <w:ind w:left="720" w:hanging="360"/>
+      </w:pPr>
+      <w:rPr>
+        <w:rFonts w:hint="default"/>
+      </w:rPr>
+    </w:lvl>
+    <w:lvl w:ilvl="1" w:tplc="40090019" w:tentative="1">
+      <w:start w:val="1"/>
+      <w:numFmt w:val="lowerLetter"/>
+      <w:lvlText w:val="%2."/>
+      <w:lvlJc w:val="left"/>
+      <w:pPr>
+        <w:ind w:left="1440" w:hanging="360"/>
+      </w:pPr>
+    </w:lvl>
+    <w:lvl w:ilvl="2" w:tplc="4009001B" w:tentative="1">
+      <w:start w:val="1"/>
+      <w:numFmt w:val="lowerRoman"/>
+      <w:lvlText w:val="%3."/>
+      <w:lvlJc w:val="right"/>
+      <w:pPr>
+        <w:ind w:left="2160" w:hanging="180"/>
+      </w:pPr>
+    </w:lvl>
+    <w:lvl w:ilvl="3" w:tplc="4009000F" w:tentative="1">
+      <w:start w:val="1"/>
+      <w:numFmt w:val="decimal"/>
+      <w:lvlText w:val="%4."/>
+      <w:lvlJc w:val="left"/>
+      <w:pPr>
+        <w:ind w:left="2880" w:hanging="360"/>
+      </w:pPr>
+    </w:lvl>
+    <w:lvl w:ilvl="4" w:tplc="40090019" w:tentative="1">
+      <w:start w:val="1"/>
+      <w:numFmt w:val="lowerLetter"/>
+      <w:lvlText w:val="%5."/>
+      <w:lvlJc w:val="left"/>
+      <w:pPr>
+        <w:ind w:left="3600" w:hanging="360"/>
+      </w:pPr>
+    </w:lvl>
+    <w:lvl w:ilvl="5" w:tplc="4009001B" w:tentative="1">
+      <w:start w:val="1"/>
+      <w:numFmt w:val="lowerRoman"/>
+      <w:lvlText w:val="%6."/>
+      <w:lvlJc w:val="right"/>
+      <w:pPr>
+        <w:ind w:left="4320" w:hanging="180"/>
+      </w:pPr>
+    </w:lvl>
+    <w:lvl w:ilvl="6" w:tplc="4009000F" w:tentative="1">
+      <w:start w:val="1"/>
+      <w:numFmt w:val="decimal"/>
+      <w:lvlText w:val="%7."/>
+      <w:lvlJc w:val="left"/>
+      <w:pPr>
+        <w:ind w:left="5040" w:hanging="360"/>
+      </w:pPr>
+    </w:lvl>
+    <w:lvl w:ilvl="7" w:tplc="40090019" w:tentative="1">
+      <w:start w:val="1"/>
+      <w:numFmt w:val="lowerLetter"/>
+      <w:lvlText w:val="%8."/>
+      <w:lvlJc w:val="left"/>
+      <w:pPr>
+        <w:ind w:left="5760" w:hanging="360"/>
+      </w:pPr>
+    </w:lvl>
+    <w:lvl w:ilvl="8" w:tplc="4009001B" w:tentative="1">
+      <w:start w:val="1"/>
+      <w:numFmt w:val="lowerRoman"/>
+      <w:lvlText w:val="%9."/>
+      <w:lvlJc w:val="right"/>
+      <w:pPr>
+        <w:ind w:left="6480" w:hanging="180"/>
+      </w:pPr>
+    </w:lvl>
+  </w:abstractNum>
+  <w:abstractNum w:abstractNumId="11" w15:restartNumberingAfterBreak="0">
     <w:nsid w:val="152D104C"/>
     <w:multiLevelType w:val="hybridMultilevel"/>
     <w:tmpl w:val="FF1C72B8"/>
@@ -2416,7 +2697,7 @@
       </w:pPr>
     </w:lvl>
   </w:abstractNum>
-  <w:abstractNum w:abstractNumId="11" w15:restartNumberingAfterBreak="0">
+  <w:abstractNum w:abstractNumId="12" w15:restartNumberingAfterBreak="0">
     <w:nsid w:val="155052A8"/>
     <w:multiLevelType w:val="hybridMultilevel"/>
     <w:tmpl w:val="EAD20C6A"/>
@@ -2505,7 +2786,7 @@
       </w:pPr>
     </w:lvl>
   </w:abstractNum>
-  <w:abstractNum w:abstractNumId="12" w15:restartNumberingAfterBreak="0">
+  <w:abstractNum w:abstractNumId="13" w15:restartNumberingAfterBreak="0">
     <w:nsid w:val="15620736"/>
     <w:multiLevelType w:val="hybridMultilevel"/>
     <w:tmpl w:val="872AFB92"/>
@@ -2618,7 +2899,7 @@
       </w:rPr>
     </w:lvl>
   </w:abstractNum>
-  <w:abstractNum w:abstractNumId="13" w15:restartNumberingAfterBreak="0">
+  <w:abstractNum w:abstractNumId="14" w15:restartNumberingAfterBreak="0">
     <w:nsid w:val="16F851F4"/>
     <w:multiLevelType w:val="hybridMultilevel"/>
     <w:tmpl w:val="F8EE793C"/>
@@ -2707,7 +2988,7 @@
       </w:pPr>
     </w:lvl>
   </w:abstractNum>
-  <w:abstractNum w:abstractNumId="14" w15:restartNumberingAfterBreak="0">
+  <w:abstractNum w:abstractNumId="15" w15:restartNumberingAfterBreak="0">
     <w:nsid w:val="1B6352D1"/>
     <w:multiLevelType w:val="hybridMultilevel"/>
     <w:tmpl w:val="C7882630"/>
@@ -2820,7 +3101,7 @@
       </w:rPr>
     </w:lvl>
   </w:abstractNum>
-  <w:abstractNum w:abstractNumId="15" w15:restartNumberingAfterBreak="0">
+  <w:abstractNum w:abstractNumId="16" w15:restartNumberingAfterBreak="0">
     <w:nsid w:val="1E583C01"/>
     <w:multiLevelType w:val="hybridMultilevel"/>
     <w:tmpl w:val="DCE85358"/>
@@ -2909,7 +3190,7 @@
       </w:pPr>
     </w:lvl>
   </w:abstractNum>
-  <w:abstractNum w:abstractNumId="16" w15:restartNumberingAfterBreak="0">
+  <w:abstractNum w:abstractNumId="17" w15:restartNumberingAfterBreak="0">
     <w:nsid w:val="1FA35DA7"/>
     <w:multiLevelType w:val="hybridMultilevel"/>
     <w:tmpl w:val="DB2CDB24"/>
@@ -2998,7 +3279,7 @@
       </w:pPr>
     </w:lvl>
   </w:abstractNum>
-  <w:abstractNum w:abstractNumId="17" w15:restartNumberingAfterBreak="0">
+  <w:abstractNum w:abstractNumId="18" w15:restartNumberingAfterBreak="0">
     <w:nsid w:val="22096A3D"/>
     <w:multiLevelType w:val="hybridMultilevel"/>
     <w:tmpl w:val="DB0C08CC"/>
@@ -3111,7 +3392,7 @@
       </w:rPr>
     </w:lvl>
   </w:abstractNum>
-  <w:abstractNum w:abstractNumId="18" w15:restartNumberingAfterBreak="0">
+  <w:abstractNum w:abstractNumId="19" w15:restartNumberingAfterBreak="0">
     <w:nsid w:val="246A2D2B"/>
     <w:multiLevelType w:val="hybridMultilevel"/>
     <w:tmpl w:val="13F6297A"/>
@@ -3224,7 +3505,7 @@
       </w:rPr>
     </w:lvl>
   </w:abstractNum>
-  <w:abstractNum w:abstractNumId="19" w15:restartNumberingAfterBreak="0">
+  <w:abstractNum w:abstractNumId="20" w15:restartNumberingAfterBreak="0">
     <w:nsid w:val="2B075784"/>
     <w:multiLevelType w:val="hybridMultilevel"/>
     <w:tmpl w:val="75B29C6E"/>
@@ -3337,7 +3618,7 @@
       </w:rPr>
     </w:lvl>
   </w:abstractNum>
-  <w:abstractNum w:abstractNumId="20" w15:restartNumberingAfterBreak="0">
+  <w:abstractNum w:abstractNumId="21" w15:restartNumberingAfterBreak="0">
     <w:nsid w:val="2CB56356"/>
     <w:multiLevelType w:val="hybridMultilevel"/>
     <w:tmpl w:val="E21016D2"/>
@@ -3426,7 +3707,7 @@
       </w:pPr>
     </w:lvl>
   </w:abstractNum>
-  <w:abstractNum w:abstractNumId="21" w15:restartNumberingAfterBreak="0">
+  <w:abstractNum w:abstractNumId="22" w15:restartNumberingAfterBreak="0">
     <w:nsid w:val="2F6B6102"/>
     <w:multiLevelType w:val="hybridMultilevel"/>
     <w:tmpl w:val="AC5E2968"/>
@@ -3539,7 +3820,7 @@
       </w:rPr>
     </w:lvl>
   </w:abstractNum>
-  <w:abstractNum w:abstractNumId="22" w15:restartNumberingAfterBreak="0">
+  <w:abstractNum w:abstractNumId="23" w15:restartNumberingAfterBreak="0">
     <w:nsid w:val="30F97BB5"/>
     <w:multiLevelType w:val="hybridMultilevel"/>
     <w:tmpl w:val="36B08156"/>
@@ -3628,7 +3909,7 @@
       </w:pPr>
     </w:lvl>
   </w:abstractNum>
-  <w:abstractNum w:abstractNumId="23" w15:restartNumberingAfterBreak="0">
+  <w:abstractNum w:abstractNumId="24" w15:restartNumberingAfterBreak="0">
     <w:nsid w:val="357D489B"/>
     <w:multiLevelType w:val="hybridMultilevel"/>
     <w:tmpl w:val="371ED6E4"/>
@@ -3741,7 +4022,7 @@
       </w:rPr>
     </w:lvl>
   </w:abstractNum>
-  <w:abstractNum w:abstractNumId="24" w15:restartNumberingAfterBreak="0">
+  <w:abstractNum w:abstractNumId="25" w15:restartNumberingAfterBreak="0">
     <w:nsid w:val="36657FB4"/>
     <w:multiLevelType w:val="hybridMultilevel"/>
     <w:tmpl w:val="D4C05C8C"/>
@@ -3830,7 +4111,7 @@
       </w:pPr>
     </w:lvl>
   </w:abstractNum>
-  <w:abstractNum w:abstractNumId="25" w15:restartNumberingAfterBreak="0">
+  <w:abstractNum w:abstractNumId="26" w15:restartNumberingAfterBreak="0">
     <w:nsid w:val="3C303963"/>
     <w:multiLevelType w:val="hybridMultilevel"/>
     <w:tmpl w:val="B9DE30F8"/>
@@ -3943,7 +4224,7 @@
       </w:rPr>
     </w:lvl>
   </w:abstractNum>
-  <w:abstractNum w:abstractNumId="26" w15:restartNumberingAfterBreak="0">
+  <w:abstractNum w:abstractNumId="27" w15:restartNumberingAfterBreak="0">
     <w:nsid w:val="3DE35EBB"/>
     <w:multiLevelType w:val="hybridMultilevel"/>
     <w:tmpl w:val="B55C37BA"/>
@@ -4032,7 +4313,7 @@
       </w:pPr>
     </w:lvl>
   </w:abstractNum>
-  <w:abstractNum w:abstractNumId="27" w15:restartNumberingAfterBreak="0">
+  <w:abstractNum w:abstractNumId="28" w15:restartNumberingAfterBreak="0">
     <w:nsid w:val="429B79C7"/>
     <w:multiLevelType w:val="hybridMultilevel"/>
     <w:tmpl w:val="37005DD6"/>
@@ -4145,7 +4426,7 @@
       </w:rPr>
     </w:lvl>
   </w:abstractNum>
-  <w:abstractNum w:abstractNumId="28" w15:restartNumberingAfterBreak="0">
+  <w:abstractNum w:abstractNumId="29" w15:restartNumberingAfterBreak="0">
     <w:nsid w:val="48A64374"/>
     <w:multiLevelType w:val="hybridMultilevel"/>
     <w:tmpl w:val="802457BA"/>
@@ -4234,7 +4515,7 @@
       </w:pPr>
     </w:lvl>
   </w:abstractNum>
-  <w:abstractNum w:abstractNumId="29" w15:restartNumberingAfterBreak="0">
+  <w:abstractNum w:abstractNumId="30" w15:restartNumberingAfterBreak="0">
     <w:nsid w:val="5106147E"/>
     <w:multiLevelType w:val="hybridMultilevel"/>
     <w:tmpl w:val="73E6DBC6"/>
@@ -4323,7 +4604,7 @@
       </w:pPr>
     </w:lvl>
   </w:abstractNum>
-  <w:abstractNum w:abstractNumId="30" w15:restartNumberingAfterBreak="0">
+  <w:abstractNum w:abstractNumId="31" w15:restartNumberingAfterBreak="0">
     <w:nsid w:val="529D2312"/>
     <w:multiLevelType w:val="hybridMultilevel"/>
     <w:tmpl w:val="C52A905E"/>
@@ -4412,7 +4693,7 @@
       </w:pPr>
     </w:lvl>
   </w:abstractNum>
-  <w:abstractNum w:abstractNumId="31" w15:restartNumberingAfterBreak="0">
+  <w:abstractNum w:abstractNumId="32" w15:restartNumberingAfterBreak="0">
     <w:nsid w:val="56C350D0"/>
     <w:multiLevelType w:val="hybridMultilevel"/>
     <w:tmpl w:val="6F325818"/>
@@ -4525,7 +4806,7 @@
       </w:rPr>
     </w:lvl>
   </w:abstractNum>
-  <w:abstractNum w:abstractNumId="32" w15:restartNumberingAfterBreak="0">
+  <w:abstractNum w:abstractNumId="33" w15:restartNumberingAfterBreak="0">
     <w:nsid w:val="5A872D67"/>
     <w:multiLevelType w:val="hybridMultilevel"/>
     <w:tmpl w:val="A9DE392C"/>
@@ -4614,7 +4895,7 @@
       </w:pPr>
     </w:lvl>
   </w:abstractNum>
-  <w:abstractNum w:abstractNumId="33" w15:restartNumberingAfterBreak="0">
+  <w:abstractNum w:abstractNumId="34" w15:restartNumberingAfterBreak="0">
     <w:nsid w:val="5F0A54B8"/>
     <w:multiLevelType w:val="hybridMultilevel"/>
     <w:tmpl w:val="C03C4D2C"/>
@@ -4703,7 +4984,7 @@
       </w:pPr>
     </w:lvl>
   </w:abstractNum>
-  <w:abstractNum w:abstractNumId="34" w15:restartNumberingAfterBreak="0">
+  <w:abstractNum w:abstractNumId="35" w15:restartNumberingAfterBreak="0">
     <w:nsid w:val="5F3835DF"/>
     <w:multiLevelType w:val="hybridMultilevel"/>
     <w:tmpl w:val="D63A3124"/>
@@ -4816,7 +5097,7 @@
       </w:rPr>
     </w:lvl>
   </w:abstractNum>
-  <w:abstractNum w:abstractNumId="35" w15:restartNumberingAfterBreak="0">
+  <w:abstractNum w:abstractNumId="36" w15:restartNumberingAfterBreak="0">
     <w:nsid w:val="60D47DD6"/>
     <w:multiLevelType w:val="hybridMultilevel"/>
     <w:tmpl w:val="33324BF6"/>
@@ -4905,7 +5186,7 @@
       </w:pPr>
     </w:lvl>
   </w:abstractNum>
-  <w:abstractNum w:abstractNumId="36" w15:restartNumberingAfterBreak="0">
+  <w:abstractNum w:abstractNumId="37" w15:restartNumberingAfterBreak="0">
     <w:nsid w:val="61984628"/>
     <w:multiLevelType w:val="hybridMultilevel"/>
     <w:tmpl w:val="6B283B72"/>
@@ -4994,7 +5275,7 @@
       </w:pPr>
     </w:lvl>
   </w:abstractNum>
-  <w:abstractNum w:abstractNumId="37" w15:restartNumberingAfterBreak="0">
+  <w:abstractNum w:abstractNumId="38" w15:restartNumberingAfterBreak="0">
     <w:nsid w:val="62883897"/>
     <w:multiLevelType w:val="hybridMultilevel"/>
     <w:tmpl w:val="4C2E10C6"/>
@@ -5107,7 +5388,7 @@
       </w:rPr>
     </w:lvl>
   </w:abstractNum>
-  <w:abstractNum w:abstractNumId="38" w15:restartNumberingAfterBreak="0">
+  <w:abstractNum w:abstractNumId="39" w15:restartNumberingAfterBreak="0">
     <w:nsid w:val="6A2C5E4C"/>
     <w:multiLevelType w:val="hybridMultilevel"/>
     <w:tmpl w:val="F202C9C6"/>
@@ -5196,7 +5477,7 @@
       </w:pPr>
     </w:lvl>
   </w:abstractNum>
-  <w:abstractNum w:abstractNumId="39" w15:restartNumberingAfterBreak="0">
+  <w:abstractNum w:abstractNumId="40" w15:restartNumberingAfterBreak="0">
     <w:nsid w:val="6B10082E"/>
     <w:multiLevelType w:val="hybridMultilevel"/>
     <w:tmpl w:val="A220463C"/>
@@ -5285,7 +5566,7 @@
       </w:pPr>
     </w:lvl>
   </w:abstractNum>
-  <w:abstractNum w:abstractNumId="40" w15:restartNumberingAfterBreak="0">
+  <w:abstractNum w:abstractNumId="41" w15:restartNumberingAfterBreak="0">
     <w:nsid w:val="6CE71EC2"/>
     <w:multiLevelType w:val="hybridMultilevel"/>
     <w:tmpl w:val="4D8A261E"/>
@@ -5374,7 +5655,7 @@
       </w:pPr>
     </w:lvl>
   </w:abstractNum>
-  <w:abstractNum w:abstractNumId="41" w15:restartNumberingAfterBreak="0">
+  <w:abstractNum w:abstractNumId="42" w15:restartNumberingAfterBreak="0">
     <w:nsid w:val="6D8C5BB5"/>
     <w:multiLevelType w:val="hybridMultilevel"/>
     <w:tmpl w:val="C7441B4E"/>
@@ -5463,7 +5744,7 @@
       </w:pPr>
     </w:lvl>
   </w:abstractNum>
-  <w:abstractNum w:abstractNumId="42" w15:restartNumberingAfterBreak="0">
+  <w:abstractNum w:abstractNumId="43" w15:restartNumberingAfterBreak="0">
     <w:nsid w:val="71AF24D6"/>
     <w:multiLevelType w:val="hybridMultilevel"/>
     <w:tmpl w:val="D67ABEC0"/>
@@ -5552,7 +5833,7 @@
       </w:pPr>
     </w:lvl>
   </w:abstractNum>
-  <w:abstractNum w:abstractNumId="43" w15:restartNumberingAfterBreak="0">
+  <w:abstractNum w:abstractNumId="44" w15:restartNumberingAfterBreak="0">
     <w:nsid w:val="75C15045"/>
     <w:multiLevelType w:val="hybridMultilevel"/>
     <w:tmpl w:val="83A85C2C"/>
@@ -5641,7 +5922,7 @@
       </w:pPr>
     </w:lvl>
   </w:abstractNum>
-  <w:abstractNum w:abstractNumId="44" w15:restartNumberingAfterBreak="0">
+  <w:abstractNum w:abstractNumId="45" w15:restartNumberingAfterBreak="0">
     <w:nsid w:val="76DB05D8"/>
     <w:multiLevelType w:val="hybridMultilevel"/>
     <w:tmpl w:val="CCF0CEEA"/>
@@ -5730,7 +6011,7 @@
       </w:pPr>
     </w:lvl>
   </w:abstractNum>
-  <w:abstractNum w:abstractNumId="45" w15:restartNumberingAfterBreak="0">
+  <w:abstractNum w:abstractNumId="46" w15:restartNumberingAfterBreak="0">
     <w:nsid w:val="7AAF4FA5"/>
     <w:multiLevelType w:val="hybridMultilevel"/>
     <w:tmpl w:val="5008D88E"/>
@@ -5843,7 +6124,7 @@
       </w:rPr>
     </w:lvl>
   </w:abstractNum>
-  <w:abstractNum w:abstractNumId="46" w15:restartNumberingAfterBreak="0">
+  <w:abstractNum w:abstractNumId="47" w15:restartNumberingAfterBreak="0">
     <w:nsid w:val="7C173EEA"/>
     <w:multiLevelType w:val="hybridMultilevel"/>
     <w:tmpl w:val="D550156E"/>
@@ -5960,142 +6241,145 @@
     <w:abstractNumId w:val="3"/>
   </w:num>
   <w:num w:numId="2" w16cid:durableId="1897667834">
-    <w:abstractNumId w:val="33"/>
+    <w:abstractNumId w:val="34"/>
   </w:num>
   <w:num w:numId="3" w16cid:durableId="831872332">
-    <w:abstractNumId w:val="20"/>
+    <w:abstractNumId w:val="21"/>
   </w:num>
   <w:num w:numId="4" w16cid:durableId="387651981">
-    <w:abstractNumId w:val="41"/>
+    <w:abstractNumId w:val="42"/>
   </w:num>
   <w:num w:numId="5" w16cid:durableId="1121996999">
-    <w:abstractNumId w:val="19"/>
+    <w:abstractNumId w:val="20"/>
   </w:num>
   <w:num w:numId="6" w16cid:durableId="876359349">
     <w:abstractNumId w:val="0"/>
   </w:num>
   <w:num w:numId="7" w16cid:durableId="875891325">
-    <w:abstractNumId w:val="46"/>
+    <w:abstractNumId w:val="47"/>
   </w:num>
   <w:num w:numId="8" w16cid:durableId="1727340655">
     <w:abstractNumId w:val="6"/>
   </w:num>
   <w:num w:numId="9" w16cid:durableId="1437553965">
-    <w:abstractNumId w:val="34"/>
+    <w:abstractNumId w:val="35"/>
   </w:num>
   <w:num w:numId="10" w16cid:durableId="249001678">
-    <w:abstractNumId w:val="12"/>
+    <w:abstractNumId w:val="13"/>
   </w:num>
   <w:num w:numId="11" w16cid:durableId="1452088716">
-    <w:abstractNumId w:val="21"/>
+    <w:abstractNumId w:val="22"/>
   </w:num>
   <w:num w:numId="12" w16cid:durableId="1009483048">
     <w:abstractNumId w:val="8"/>
   </w:num>
   <w:num w:numId="13" w16cid:durableId="532426706">
-    <w:abstractNumId w:val="43"/>
+    <w:abstractNumId w:val="44"/>
   </w:num>
   <w:num w:numId="14" w16cid:durableId="1767656354">
-    <w:abstractNumId w:val="39"/>
+    <w:abstractNumId w:val="40"/>
   </w:num>
   <w:num w:numId="15" w16cid:durableId="2112968724">
-    <w:abstractNumId w:val="29"/>
+    <w:abstractNumId w:val="30"/>
   </w:num>
   <w:num w:numId="16" w16cid:durableId="294943831">
-    <w:abstractNumId w:val="15"/>
+    <w:abstractNumId w:val="16"/>
   </w:num>
   <w:num w:numId="17" w16cid:durableId="816846663">
-    <w:abstractNumId w:val="25"/>
+    <w:abstractNumId w:val="26"/>
   </w:num>
   <w:num w:numId="18" w16cid:durableId="309989990">
-    <w:abstractNumId w:val="11"/>
+    <w:abstractNumId w:val="12"/>
   </w:num>
   <w:num w:numId="19" w16cid:durableId="2126075481">
-    <w:abstractNumId w:val="26"/>
+    <w:abstractNumId w:val="27"/>
   </w:num>
   <w:num w:numId="20" w16cid:durableId="1287084057">
-    <w:abstractNumId w:val="45"/>
+    <w:abstractNumId w:val="46"/>
   </w:num>
   <w:num w:numId="21" w16cid:durableId="296688807">
-    <w:abstractNumId w:val="37"/>
+    <w:abstractNumId w:val="38"/>
   </w:num>
   <w:num w:numId="22" w16cid:durableId="1080642993">
-    <w:abstractNumId w:val="23"/>
+    <w:abstractNumId w:val="24"/>
   </w:num>
   <w:num w:numId="23" w16cid:durableId="929892489">
     <w:abstractNumId w:val="9"/>
   </w:num>
   <w:num w:numId="24" w16cid:durableId="1909487724">
-    <w:abstractNumId w:val="14"/>
+    <w:abstractNumId w:val="15"/>
   </w:num>
   <w:num w:numId="25" w16cid:durableId="2147046983">
-    <w:abstractNumId w:val="17"/>
+    <w:abstractNumId w:val="18"/>
   </w:num>
   <w:num w:numId="26" w16cid:durableId="568924685">
     <w:abstractNumId w:val="5"/>
   </w:num>
   <w:num w:numId="27" w16cid:durableId="1279486138">
-    <w:abstractNumId w:val="10"/>
+    <w:abstractNumId w:val="11"/>
   </w:num>
   <w:num w:numId="28" w16cid:durableId="279186719">
-    <w:abstractNumId w:val="35"/>
+    <w:abstractNumId w:val="36"/>
   </w:num>
   <w:num w:numId="29" w16cid:durableId="608902354">
-    <w:abstractNumId w:val="42"/>
+    <w:abstractNumId w:val="43"/>
   </w:num>
   <w:num w:numId="30" w16cid:durableId="463083123">
-    <w:abstractNumId w:val="16"/>
+    <w:abstractNumId w:val="17"/>
   </w:num>
   <w:num w:numId="31" w16cid:durableId="1680500168">
-    <w:abstractNumId w:val="44"/>
+    <w:abstractNumId w:val="45"/>
   </w:num>
   <w:num w:numId="32" w16cid:durableId="1337656597">
     <w:abstractNumId w:val="4"/>
   </w:num>
   <w:num w:numId="33" w16cid:durableId="1857228979">
-    <w:abstractNumId w:val="32"/>
+    <w:abstractNumId w:val="33"/>
   </w:num>
   <w:num w:numId="34" w16cid:durableId="1224949851">
     <w:abstractNumId w:val="7"/>
   </w:num>
   <w:num w:numId="35" w16cid:durableId="907416905">
-    <w:abstractNumId w:val="36"/>
+    <w:abstractNumId w:val="37"/>
   </w:num>
   <w:num w:numId="36" w16cid:durableId="200941535">
-    <w:abstractNumId w:val="30"/>
+    <w:abstractNumId w:val="31"/>
   </w:num>
   <w:num w:numId="37" w16cid:durableId="1289387439">
-    <w:abstractNumId w:val="24"/>
+    <w:abstractNumId w:val="25"/>
   </w:num>
   <w:num w:numId="38" w16cid:durableId="2009476433">
-    <w:abstractNumId w:val="27"/>
+    <w:abstractNumId w:val="28"/>
   </w:num>
   <w:num w:numId="39" w16cid:durableId="104279149">
     <w:abstractNumId w:val="2"/>
   </w:num>
   <w:num w:numId="40" w16cid:durableId="694887842">
-    <w:abstractNumId w:val="13"/>
+    <w:abstractNumId w:val="14"/>
   </w:num>
   <w:num w:numId="41" w16cid:durableId="711538882">
-    <w:abstractNumId w:val="40"/>
+    <w:abstractNumId w:val="41"/>
   </w:num>
   <w:num w:numId="42" w16cid:durableId="1178544961">
     <w:abstractNumId w:val="1"/>
   </w:num>
   <w:num w:numId="43" w16cid:durableId="173418790">
-    <w:abstractNumId w:val="18"/>
+    <w:abstractNumId w:val="19"/>
   </w:num>
   <w:num w:numId="44" w16cid:durableId="235818836">
-    <w:abstractNumId w:val="31"/>
+    <w:abstractNumId w:val="32"/>
   </w:num>
   <w:num w:numId="45" w16cid:durableId="1897279968">
-    <w:abstractNumId w:val="22"/>
+    <w:abstractNumId w:val="23"/>
   </w:num>
   <w:num w:numId="46" w16cid:durableId="2122187970">
-    <w:abstractNumId w:val="28"/>
+    <w:abstractNumId w:val="29"/>
   </w:num>
   <w:num w:numId="47" w16cid:durableId="536897775">
-    <w:abstractNumId w:val="38"/>
+    <w:abstractNumId w:val="39"/>
+  </w:num>
+  <w:num w:numId="48" w16cid:durableId="1031997781">
+    <w:abstractNumId w:val="10"/>
   </w:num>
 </w:numbering>
 </file>

--- a/Course 1 - CB FSD - Planning and UI Design/Day 13 - 7 Nov - CB FSD - Planning and UI Design - Web Application using JavaScript.docx
+++ b/Course 1 - CB FSD - Planning and UI Design/Day 13 - 7 Nov - CB FSD - Planning and UI Design - Web Application using JavaScript.docx
@@ -28,6 +28,7 @@
         </w:rPr>
         <w:t xml:space="preserve">Day </w:t>
       </w:r>
+      <w:proofErr w:type="gramStart"/>
       <w:r>
         <w:rPr>
           <w:sz w:val="32"/>
@@ -53,8 +54,9 @@
           <w:highlight w:val="yellow"/>
           <w:lang w:val="en-US"/>
         </w:rPr>
-        <w:t xml:space="preserve"> : </w:t>
-      </w:r>
+        <w:t xml:space="preserve"> :</w:t>
+      </w:r>
+      <w:proofErr w:type="gramEnd"/>
       <w:r>
         <w:rPr>
           <w:sz w:val="32"/>
@@ -62,7 +64,7 @@
           <w:highlight w:val="yellow"/>
           <w:lang w:val="en-US"/>
         </w:rPr>
-        <w:t>7</w:t>
+        <w:t xml:space="preserve"> </w:t>
       </w:r>
       <w:r>
         <w:rPr>
@@ -71,7 +73,7 @@
           <w:highlight w:val="yellow"/>
           <w:lang w:val="en-US"/>
         </w:rPr>
-        <w:t xml:space="preserve"> </w:t>
+        <w:t>7</w:t>
       </w:r>
       <w:r>
         <w:rPr>
@@ -80,7 +82,7 @@
           <w:highlight w:val="yellow"/>
           <w:lang w:val="en-US"/>
         </w:rPr>
-        <w:t>Nov</w:t>
+        <w:t xml:space="preserve"> </w:t>
       </w:r>
       <w:r>
         <w:rPr>
@@ -89,6 +91,15 @@
           <w:highlight w:val="yellow"/>
           <w:lang w:val="en-US"/>
         </w:rPr>
+        <w:t>Nov</w:t>
+      </w:r>
+      <w:r>
+        <w:rPr>
+          <w:sz w:val="32"/>
+          <w:szCs w:val="32"/>
+          <w:highlight w:val="yellow"/>
+          <w:lang w:val="en-US"/>
+        </w:rPr>
         <w:t xml:space="preserve"> 2024</w:t>
       </w:r>
       <w:r>
@@ -122,6 +133,7 @@
           <w:szCs w:val="32"/>
         </w:rPr>
       </w:pPr>
+      <w:proofErr w:type="gramStart"/>
       <w:r>
         <w:rPr>
           <w:sz w:val="32"/>
@@ -130,6 +142,7 @@
         </w:rPr>
         <w:t>JavaScript :</w:t>
       </w:r>
+      <w:proofErr w:type="gramEnd"/>
     </w:p>
     <w:p>
       <w:pPr>
@@ -173,7 +186,23 @@
           <w:sz w:val="32"/>
           <w:szCs w:val="32"/>
         </w:rPr>
-        <w:t xml:space="preserve">Using JavaScript we can do programming on web page without server. Using JS we can read, write and update html content dynamically. </w:t>
+        <w:t xml:space="preserve">Using </w:t>
+      </w:r>
+      <w:proofErr w:type="gramStart"/>
+      <w:r>
+        <w:rPr>
+          <w:sz w:val="32"/>
+          <w:szCs w:val="32"/>
+        </w:rPr>
+        <w:t>JavaScript</w:t>
+      </w:r>
+      <w:proofErr w:type="gramEnd"/>
+      <w:r>
+        <w:rPr>
+          <w:sz w:val="32"/>
+          <w:szCs w:val="32"/>
+        </w:rPr>
+        <w:t xml:space="preserve"> we can do programming on web page without server. Using JS we can read, write and update html content dynamically. </w:t>
       </w:r>
     </w:p>
     <w:p>
@@ -252,6 +281,7 @@
         <w:tab/>
       </w:r>
       <w:proofErr w:type="spellStart"/>
+      <w:proofErr w:type="gramStart"/>
       <w:r>
         <w:rPr>
           <w:sz w:val="32"/>
@@ -260,6 +290,7 @@
         <w:t>document.write</w:t>
       </w:r>
       <w:proofErr w:type="spellEnd"/>
+      <w:proofErr w:type="gramEnd"/>
       <w:r>
         <w:rPr>
           <w:sz w:val="32"/>
@@ -477,12 +508,21 @@
           <w:szCs w:val="32"/>
         </w:rPr>
       </w:pPr>
-      <w:r>
-        <w:rPr>
-          <w:sz w:val="32"/>
-          <w:szCs w:val="32"/>
-        </w:rPr>
-        <w:t xml:space="preserve">Variable : variable is a name which hold the value </w:t>
+      <w:proofErr w:type="gramStart"/>
+      <w:r>
+        <w:rPr>
+          <w:sz w:val="32"/>
+          <w:szCs w:val="32"/>
+        </w:rPr>
+        <w:t>Variable :</w:t>
+      </w:r>
+      <w:proofErr w:type="gramEnd"/>
+      <w:r>
+        <w:rPr>
+          <w:sz w:val="32"/>
+          <w:szCs w:val="32"/>
+        </w:rPr>
+        <w:t xml:space="preserve"> variable is a name which hold the value </w:t>
       </w:r>
     </w:p>
     <w:p>
@@ -578,8 +618,18 @@
           <w:szCs w:val="32"/>
           <w:highlight w:val="yellow"/>
         </w:rPr>
-        <w:t>Data types :</w:t>
-      </w:r>
+        <w:t xml:space="preserve">Data </w:t>
+      </w:r>
+      <w:proofErr w:type="gramStart"/>
+      <w:r>
+        <w:rPr>
+          <w:sz w:val="32"/>
+          <w:szCs w:val="32"/>
+          <w:highlight w:val="yellow"/>
+        </w:rPr>
+        <w:t>types :</w:t>
+      </w:r>
+      <w:proofErr w:type="gramEnd"/>
       <w:r>
         <w:rPr>
           <w:sz w:val="32"/>
@@ -645,7 +695,23 @@
           <w:szCs w:val="32"/>
         </w:rPr>
         <w:tab/>
-        <w:t xml:space="preserve">undefined type consider as well as default value is undefined. </w:t>
+        <w:t xml:space="preserve">undefined type </w:t>
+      </w:r>
+      <w:proofErr w:type="gramStart"/>
+      <w:r>
+        <w:rPr>
+          <w:sz w:val="32"/>
+          <w:szCs w:val="32"/>
+        </w:rPr>
+        <w:t>consider</w:t>
+      </w:r>
+      <w:proofErr w:type="gramEnd"/>
+      <w:r>
+        <w:rPr>
+          <w:sz w:val="32"/>
+          <w:szCs w:val="32"/>
+        </w:rPr>
+        <w:t xml:space="preserve"> as well as default value is undefined. </w:t>
       </w:r>
     </w:p>
     <w:p>
@@ -704,7 +770,23 @@
           <w:sz w:val="32"/>
           <w:szCs w:val="32"/>
         </w:rPr>
-        <w:t>var name=”Steven”;</w:t>
+        <w:t>var name</w:t>
+      </w:r>
+      <w:proofErr w:type="gramStart"/>
+      <w:r>
+        <w:rPr>
+          <w:sz w:val="32"/>
+          <w:szCs w:val="32"/>
+        </w:rPr>
+        <w:t>=”Steven</w:t>
+      </w:r>
+      <w:proofErr w:type="gramEnd"/>
+      <w:r>
+        <w:rPr>
+          <w:sz w:val="32"/>
+          <w:szCs w:val="32"/>
+        </w:rPr>
+        <w:t>”;</w:t>
       </w:r>
       <w:r>
         <w:rPr>
@@ -764,7 +846,15 @@
           <w:sz w:val="32"/>
           <w:szCs w:val="32"/>
         </w:rPr>
-        <w:t>var result = true</w:t>
+        <w:t xml:space="preserve">var result = </w:t>
+      </w:r>
+      <w:proofErr w:type="gramStart"/>
+      <w:r>
+        <w:rPr>
+          <w:sz w:val="32"/>
+          <w:szCs w:val="32"/>
+        </w:rPr>
+        <w:t>true</w:t>
       </w:r>
       <w:r>
         <w:rPr>
@@ -780,6 +870,7 @@
         </w:rPr>
         <w:tab/>
       </w:r>
+      <w:proofErr w:type="gramEnd"/>
       <w:r>
         <w:rPr>
           <w:sz w:val="32"/>
@@ -817,7 +908,23 @@
           <w:sz w:val="32"/>
           <w:szCs w:val="32"/>
         </w:rPr>
-        <w:t xml:space="preserve"> = new Date()</w:t>
+        <w:t xml:space="preserve"> = new </w:t>
+      </w:r>
+      <w:proofErr w:type="gramStart"/>
+      <w:r>
+        <w:rPr>
+          <w:sz w:val="32"/>
+          <w:szCs w:val="32"/>
+        </w:rPr>
+        <w:t>Date(</w:t>
+      </w:r>
+      <w:proofErr w:type="gramEnd"/>
+      <w:r>
+        <w:rPr>
+          <w:sz w:val="32"/>
+          <w:szCs w:val="32"/>
+        </w:rPr>
+        <w:t>)</w:t>
       </w:r>
       <w:r>
         <w:rPr>
@@ -939,7 +1046,23 @@
           <w:sz w:val="32"/>
           <w:szCs w:val="32"/>
         </w:rPr>
-        <w:t xml:space="preserve">Arithmetic operator : +, -, *, / etc </w:t>
+        <w:t xml:space="preserve">Arithmetic </w:t>
+      </w:r>
+      <w:proofErr w:type="gramStart"/>
+      <w:r>
+        <w:rPr>
+          <w:sz w:val="32"/>
+          <w:szCs w:val="32"/>
+        </w:rPr>
+        <w:t>operator :</w:t>
+      </w:r>
+      <w:proofErr w:type="gramEnd"/>
+      <w:r>
+        <w:rPr>
+          <w:sz w:val="32"/>
+          <w:szCs w:val="32"/>
+        </w:rPr>
+        <w:t xml:space="preserve"> +, -, *, / etc </w:t>
       </w:r>
     </w:p>
     <w:p>
@@ -954,7 +1077,23 @@
           <w:sz w:val="32"/>
           <w:szCs w:val="32"/>
         </w:rPr>
-        <w:t xml:space="preserve">Conditional operator : &gt; , &gt;= , &lt;, &lt;=, ==, === : these condition operator result is Boolean value </w:t>
+        <w:t xml:space="preserve">Conditional </w:t>
+      </w:r>
+      <w:proofErr w:type="gramStart"/>
+      <w:r>
+        <w:rPr>
+          <w:sz w:val="32"/>
+          <w:szCs w:val="32"/>
+        </w:rPr>
+        <w:t>operator :</w:t>
+      </w:r>
+      <w:proofErr w:type="gramEnd"/>
+      <w:r>
+        <w:rPr>
+          <w:sz w:val="32"/>
+          <w:szCs w:val="32"/>
+        </w:rPr>
+        <w:t xml:space="preserve"> &gt; , &gt;= , &lt;, &lt;=, ==, === : these condition operator result is Boolean value </w:t>
       </w:r>
       <w:proofErr w:type="spellStart"/>
       <w:r>
@@ -985,7 +1124,23 @@
           <w:sz w:val="32"/>
           <w:szCs w:val="32"/>
         </w:rPr>
-        <w:t xml:space="preserve">Assignment operator : = it is use to assign the value to variable. </w:t>
+        <w:t xml:space="preserve">Assignment </w:t>
+      </w:r>
+      <w:proofErr w:type="gramStart"/>
+      <w:r>
+        <w:rPr>
+          <w:sz w:val="32"/>
+          <w:szCs w:val="32"/>
+        </w:rPr>
+        <w:t>operator :</w:t>
+      </w:r>
+      <w:proofErr w:type="gramEnd"/>
+      <w:r>
+        <w:rPr>
+          <w:sz w:val="32"/>
+          <w:szCs w:val="32"/>
+        </w:rPr>
+        <w:t xml:space="preserve"> = it is use to assign the value to variable. </w:t>
       </w:r>
       <w:r>
         <w:rPr>
@@ -1007,7 +1162,23 @@
           <w:sz w:val="32"/>
           <w:szCs w:val="32"/>
         </w:rPr>
-        <w:t xml:space="preserve">Logical operator : </w:t>
+        <w:t xml:space="preserve">Logical </w:t>
+      </w:r>
+      <w:proofErr w:type="gramStart"/>
+      <w:r>
+        <w:rPr>
+          <w:sz w:val="32"/>
+          <w:szCs w:val="32"/>
+        </w:rPr>
+        <w:t>operator :</w:t>
+      </w:r>
+      <w:proofErr w:type="gramEnd"/>
+      <w:r>
+        <w:rPr>
+          <w:sz w:val="32"/>
+          <w:szCs w:val="32"/>
+        </w:rPr>
+        <w:t xml:space="preserve"> </w:t>
       </w:r>
     </w:p>
     <w:p>
@@ -1023,7 +1194,23 @@
           <w:sz w:val="32"/>
           <w:szCs w:val="32"/>
         </w:rPr>
-        <w:t xml:space="preserve">and operator &amp;&amp; ( both the condition must be true). </w:t>
+        <w:t xml:space="preserve">and operator &amp;&amp; </w:t>
+      </w:r>
+      <w:proofErr w:type="gramStart"/>
+      <w:r>
+        <w:rPr>
+          <w:sz w:val="32"/>
+          <w:szCs w:val="32"/>
+        </w:rPr>
+        <w:t>( both</w:t>
+      </w:r>
+      <w:proofErr w:type="gramEnd"/>
+      <w:r>
+        <w:rPr>
+          <w:sz w:val="32"/>
+          <w:szCs w:val="32"/>
+        </w:rPr>
+        <w:t xml:space="preserve"> the condition must be true). </w:t>
       </w:r>
     </w:p>
     <w:p>
@@ -1039,7 +1226,23 @@
           <w:szCs w:val="32"/>
         </w:rPr>
         <w:tab/>
-        <w:t xml:space="preserve">Or operator  || (any condition must be true). </w:t>
+        <w:t xml:space="preserve">Or </w:t>
+      </w:r>
+      <w:proofErr w:type="gramStart"/>
+      <w:r>
+        <w:rPr>
+          <w:sz w:val="32"/>
+          <w:szCs w:val="32"/>
+        </w:rPr>
+        <w:t>operator  |</w:t>
+      </w:r>
+      <w:proofErr w:type="gramEnd"/>
+      <w:r>
+        <w:rPr>
+          <w:sz w:val="32"/>
+          <w:szCs w:val="32"/>
+        </w:rPr>
+        <w:t xml:space="preserve">| (any condition must be true). </w:t>
       </w:r>
     </w:p>
     <w:p>
@@ -1070,8 +1273,17 @@
           <w:sz w:val="32"/>
           <w:szCs w:val="32"/>
         </w:rPr>
-        <w:t>Increment and decrement operator :</w:t>
-      </w:r>
+        <w:t xml:space="preserve">Increment and decrement </w:t>
+      </w:r>
+      <w:proofErr w:type="gramStart"/>
+      <w:r>
+        <w:rPr>
+          <w:sz w:val="32"/>
+          <w:szCs w:val="32"/>
+        </w:rPr>
+        <w:t>operator :</w:t>
+      </w:r>
+      <w:proofErr w:type="gramEnd"/>
     </w:p>
     <w:p>
       <w:pPr>
@@ -1233,12 +1445,21 @@
           <w:szCs w:val="32"/>
         </w:rPr>
       </w:pPr>
-      <w:r>
-        <w:rPr>
-          <w:sz w:val="32"/>
-          <w:szCs w:val="32"/>
-        </w:rPr>
-        <w:t xml:space="preserve">Function : it is use to write set of instruction to perform a specific task. </w:t>
+      <w:proofErr w:type="gramStart"/>
+      <w:r>
+        <w:rPr>
+          <w:sz w:val="32"/>
+          <w:szCs w:val="32"/>
+        </w:rPr>
+        <w:t>Function :</w:t>
+      </w:r>
+      <w:proofErr w:type="gramEnd"/>
+      <w:r>
+        <w:rPr>
+          <w:sz w:val="32"/>
+          <w:szCs w:val="32"/>
+        </w:rPr>
+        <w:t xml:space="preserve"> it is use to write set of instruction to perform a specific task. </w:t>
       </w:r>
     </w:p>
     <w:p>
@@ -1314,6 +1535,7 @@
         </w:rPr>
       </w:pPr>
       <w:proofErr w:type="spellStart"/>
+      <w:proofErr w:type="gramStart"/>
       <w:r>
         <w:rPr>
           <w:sz w:val="32"/>
@@ -1334,7 +1556,15 @@
           <w:sz w:val="32"/>
           <w:szCs w:val="32"/>
         </w:rPr>
-        <w:t xml:space="preserve">(): this </w:t>
+        <w:t>(</w:t>
+      </w:r>
+      <w:proofErr w:type="gramEnd"/>
+      <w:r>
+        <w:rPr>
+          <w:sz w:val="32"/>
+          <w:szCs w:val="32"/>
+        </w:rPr>
+        <w:t xml:space="preserve">): this </w:t>
       </w:r>
       <w:proofErr w:type="spellStart"/>
       <w:r>
@@ -1365,12 +1595,21 @@
           <w:szCs w:val="32"/>
         </w:rPr>
       </w:pPr>
-      <w:r>
-        <w:rPr>
-          <w:sz w:val="32"/>
-          <w:szCs w:val="32"/>
-        </w:rPr>
-        <w:t xml:space="preserve">prompt() : this function is use to take the value through keyboard. </w:t>
+      <w:proofErr w:type="gramStart"/>
+      <w:r>
+        <w:rPr>
+          <w:sz w:val="32"/>
+          <w:szCs w:val="32"/>
+        </w:rPr>
+        <w:t>prompt(</w:t>
+      </w:r>
+      <w:proofErr w:type="gramEnd"/>
+      <w:r>
+        <w:rPr>
+          <w:sz w:val="32"/>
+          <w:szCs w:val="32"/>
+        </w:rPr>
+        <w:t xml:space="preserve">) : this function is use to take the value through keyboard. </w:t>
       </w:r>
     </w:p>
     <w:p>
@@ -1385,13 +1624,243 @@
           <w:szCs w:val="32"/>
         </w:rPr>
       </w:pPr>
-      <w:r>
-        <w:rPr>
-          <w:sz w:val="32"/>
-          <w:szCs w:val="32"/>
-        </w:rPr>
-        <w:t xml:space="preserve">Alert() : this function is use to display pop up message. The look and feel of alert is browser dependent. </w:t>
-      </w:r>
+      <w:proofErr w:type="gramStart"/>
+      <w:r>
+        <w:rPr>
+          <w:sz w:val="32"/>
+          <w:szCs w:val="32"/>
+        </w:rPr>
+        <w:t>Alert(</w:t>
+      </w:r>
+      <w:proofErr w:type="gramEnd"/>
+      <w:r>
+        <w:rPr>
+          <w:sz w:val="32"/>
+          <w:szCs w:val="32"/>
+        </w:rPr>
+        <w:t xml:space="preserve">) : this function is use to display pop up message. The look and feel of alert </w:t>
+      </w:r>
+      <w:proofErr w:type="gramStart"/>
+      <w:r>
+        <w:rPr>
+          <w:sz w:val="32"/>
+          <w:szCs w:val="32"/>
+        </w:rPr>
+        <w:t>is</w:t>
+      </w:r>
+      <w:proofErr w:type="gramEnd"/>
+      <w:r>
+        <w:rPr>
+          <w:sz w:val="32"/>
+          <w:szCs w:val="32"/>
+        </w:rPr>
+        <w:t xml:space="preserve"> browser dependent. </w:t>
+      </w:r>
+    </w:p>
+    <w:p>
+      <w:pPr>
+        <w:pStyle w:val="ListParagraph"/>
+        <w:rPr>
+          <w:sz w:val="32"/>
+          <w:szCs w:val="32"/>
+        </w:rPr>
+      </w:pPr>
+      <w:r>
+        <w:rPr>
+          <w:sz w:val="32"/>
+          <w:szCs w:val="32"/>
+        </w:rPr>
+        <w:lastRenderedPageBreak/>
+        <w:t xml:space="preserve">If we receive value using prompt. By </w:t>
+      </w:r>
+      <w:proofErr w:type="gramStart"/>
+      <w:r>
+        <w:rPr>
+          <w:sz w:val="32"/>
+          <w:szCs w:val="32"/>
+        </w:rPr>
+        <w:t>default</w:t>
+      </w:r>
+      <w:proofErr w:type="gramEnd"/>
+      <w:r>
+        <w:rPr>
+          <w:sz w:val="32"/>
+          <w:szCs w:val="32"/>
+        </w:rPr>
+        <w:t xml:space="preserve"> those value string consider. </w:t>
+      </w:r>
+      <w:proofErr w:type="gramStart"/>
+      <w:r>
+        <w:rPr>
+          <w:sz w:val="32"/>
+          <w:szCs w:val="32"/>
+        </w:rPr>
+        <w:t>So</w:t>
+      </w:r>
+      <w:proofErr w:type="gramEnd"/>
+      <w:r>
+        <w:rPr>
+          <w:sz w:val="32"/>
+          <w:szCs w:val="32"/>
+        </w:rPr>
+        <w:t xml:space="preserve"> we need to convert string to number. </w:t>
+      </w:r>
+    </w:p>
+    <w:p>
+      <w:pPr>
+        <w:pStyle w:val="ListParagraph"/>
+        <w:rPr>
+          <w:sz w:val="32"/>
+          <w:szCs w:val="32"/>
+        </w:rPr>
+      </w:pPr>
+    </w:p>
+    <w:p>
+      <w:pPr>
+        <w:pStyle w:val="ListParagraph"/>
+        <w:rPr>
+          <w:sz w:val="32"/>
+          <w:szCs w:val="32"/>
+        </w:rPr>
+      </w:pPr>
+      <w:proofErr w:type="spellStart"/>
+      <w:proofErr w:type="gramStart"/>
+      <w:r>
+        <w:rPr>
+          <w:sz w:val="32"/>
+          <w:szCs w:val="32"/>
+        </w:rPr>
+        <w:t>parseInt</w:t>
+      </w:r>
+      <w:proofErr w:type="spellEnd"/>
+      <w:r>
+        <w:rPr>
+          <w:sz w:val="32"/>
+          <w:szCs w:val="32"/>
+        </w:rPr>
+        <w:t>(</w:t>
+      </w:r>
+      <w:proofErr w:type="gramEnd"/>
+      <w:r>
+        <w:rPr>
+          <w:sz w:val="32"/>
+          <w:szCs w:val="32"/>
+        </w:rPr>
+        <w:t>)</w:t>
+      </w:r>
+      <w:r>
+        <w:rPr>
+          <w:sz w:val="32"/>
+          <w:szCs w:val="32"/>
+        </w:rPr>
+        <w:tab/>
+      </w:r>
+      <w:r>
+        <w:rPr>
+          <w:sz w:val="32"/>
+          <w:szCs w:val="32"/>
+        </w:rPr>
+        <w:tab/>
+        <w:t xml:space="preserve">: it convert string to number without decimal </w:t>
+      </w:r>
+    </w:p>
+    <w:p>
+      <w:pPr>
+        <w:pStyle w:val="ListParagraph"/>
+        <w:rPr>
+          <w:sz w:val="32"/>
+          <w:szCs w:val="32"/>
+        </w:rPr>
+      </w:pPr>
+      <w:proofErr w:type="spellStart"/>
+      <w:proofErr w:type="gramStart"/>
+      <w:r>
+        <w:rPr>
+          <w:sz w:val="32"/>
+          <w:szCs w:val="32"/>
+        </w:rPr>
+        <w:t>parseFloat</w:t>
+      </w:r>
+      <w:proofErr w:type="spellEnd"/>
+      <w:r>
+        <w:rPr>
+          <w:sz w:val="32"/>
+          <w:szCs w:val="32"/>
+        </w:rPr>
+        <w:t>(</w:t>
+      </w:r>
+      <w:proofErr w:type="gramEnd"/>
+      <w:r>
+        <w:rPr>
+          <w:sz w:val="32"/>
+          <w:szCs w:val="32"/>
+        </w:rPr>
+        <w:t>)</w:t>
+      </w:r>
+      <w:r>
+        <w:rPr>
+          <w:sz w:val="32"/>
+          <w:szCs w:val="32"/>
+        </w:rPr>
+        <w:tab/>
+        <w:t xml:space="preserve">: it convert string to number with decimal </w:t>
+      </w:r>
+    </w:p>
+    <w:p>
+      <w:pPr>
+        <w:pStyle w:val="ListParagraph"/>
+        <w:rPr>
+          <w:sz w:val="32"/>
+          <w:szCs w:val="32"/>
+        </w:rPr>
+      </w:pPr>
+      <w:proofErr w:type="gramStart"/>
+      <w:r>
+        <w:rPr>
+          <w:sz w:val="32"/>
+          <w:szCs w:val="32"/>
+        </w:rPr>
+        <w:t>eval(</w:t>
+      </w:r>
+      <w:proofErr w:type="gramEnd"/>
+      <w:r>
+        <w:rPr>
+          <w:sz w:val="32"/>
+          <w:szCs w:val="32"/>
+        </w:rPr>
+        <w:t>)</w:t>
+      </w:r>
+      <w:r>
+        <w:rPr>
+          <w:sz w:val="32"/>
+          <w:szCs w:val="32"/>
+        </w:rPr>
+        <w:tab/>
+      </w:r>
+      <w:r>
+        <w:rPr>
+          <w:sz w:val="32"/>
+          <w:szCs w:val="32"/>
+        </w:rPr>
+        <w:tab/>
+      </w:r>
+      <w:r>
+        <w:rPr>
+          <w:sz w:val="32"/>
+          <w:szCs w:val="32"/>
+        </w:rPr>
+        <w:tab/>
+        <w:t>: it convert string to number (with or without decimal).</w:t>
+      </w:r>
+    </w:p>
+    <w:p>
+      <w:pPr>
+        <w:pStyle w:val="ListParagraph"/>
+        <w:rPr>
+          <w:sz w:val="32"/>
+          <w:szCs w:val="32"/>
+        </w:rPr>
+      </w:pPr>
     </w:p>
     <w:p>
       <w:pPr>

--- a/Course 1 - CB FSD - Planning and UI Design/Day 13 - 7 Nov - CB FSD - Planning and UI Design - Web Application using JavaScript.docx
+++ b/Course 1 - CB FSD - Planning and UI Design/Day 13 - 7 Nov - CB FSD - Planning and UI Design - Web Application using JavaScript.docx
@@ -28,7 +28,6 @@
         </w:rPr>
         <w:t xml:space="preserve">Day </w:t>
       </w:r>
-      <w:proofErr w:type="gramStart"/>
       <w:r>
         <w:rPr>
           <w:sz w:val="32"/>
@@ -54,9 +53,8 @@
           <w:highlight w:val="yellow"/>
           <w:lang w:val="en-US"/>
         </w:rPr>
-        <w:t xml:space="preserve"> :</w:t>
-      </w:r>
-      <w:proofErr w:type="gramEnd"/>
+        <w:t xml:space="preserve"> : </w:t>
+      </w:r>
       <w:r>
         <w:rPr>
           <w:sz w:val="32"/>
@@ -64,7 +62,7 @@
           <w:highlight w:val="yellow"/>
           <w:lang w:val="en-US"/>
         </w:rPr>
-        <w:t xml:space="preserve"> </w:t>
+        <w:t>7</w:t>
       </w:r>
       <w:r>
         <w:rPr>
@@ -73,7 +71,7 @@
           <w:highlight w:val="yellow"/>
           <w:lang w:val="en-US"/>
         </w:rPr>
-        <w:t>7</w:t>
+        <w:t xml:space="preserve"> </w:t>
       </w:r>
       <w:r>
         <w:rPr>
@@ -82,7 +80,7 @@
           <w:highlight w:val="yellow"/>
           <w:lang w:val="en-US"/>
         </w:rPr>
-        <w:t xml:space="preserve"> </w:t>
+        <w:t>Nov</w:t>
       </w:r>
       <w:r>
         <w:rPr>
@@ -91,58 +89,47 @@
           <w:highlight w:val="yellow"/>
           <w:lang w:val="en-US"/>
         </w:rPr>
-        <w:t>Nov</w:t>
-      </w:r>
+        <w:t xml:space="preserve"> 2024</w:t>
+      </w:r>
+      <w:r>
+        <w:rPr>
+          <w:sz w:val="32"/>
+          <w:szCs w:val="32"/>
+          <w:lang w:val="en-US"/>
+        </w:rPr>
+        <w:t xml:space="preserve"> </w:t>
+      </w:r>
+      <w:r>
+        <w:rPr>
+          <w:sz w:val="32"/>
+          <w:szCs w:val="32"/>
+        </w:rPr>
+        <w:t>CB FSD - Planning and UI Design</w:t>
+      </w:r>
+    </w:p>
+    <w:p>
+      <w:pPr>
+        <w:rPr>
+          <w:sz w:val="32"/>
+          <w:szCs w:val="32"/>
+        </w:rPr>
+      </w:pPr>
+    </w:p>
+    <w:p>
+      <w:pPr>
+        <w:rPr>
+          <w:sz w:val="32"/>
+          <w:szCs w:val="32"/>
+        </w:rPr>
+      </w:pPr>
       <w:r>
         <w:rPr>
           <w:sz w:val="32"/>
           <w:szCs w:val="32"/>
           <w:highlight w:val="yellow"/>
-          <w:lang w:val="en-US"/>
-        </w:rPr>
-        <w:t xml:space="preserve"> 2024</w:t>
-      </w:r>
-      <w:r>
-        <w:rPr>
-          <w:sz w:val="32"/>
-          <w:szCs w:val="32"/>
-          <w:lang w:val="en-US"/>
-        </w:rPr>
-        <w:t xml:space="preserve"> </w:t>
-      </w:r>
-      <w:r>
-        <w:rPr>
-          <w:sz w:val="32"/>
-          <w:szCs w:val="32"/>
-        </w:rPr>
-        <w:t>CB FSD - Planning and UI Design</w:t>
-      </w:r>
-    </w:p>
-    <w:p>
-      <w:pPr>
-        <w:rPr>
-          <w:sz w:val="32"/>
-          <w:szCs w:val="32"/>
-        </w:rPr>
-      </w:pPr>
-    </w:p>
-    <w:p>
-      <w:pPr>
-        <w:rPr>
-          <w:sz w:val="32"/>
-          <w:szCs w:val="32"/>
-        </w:rPr>
-      </w:pPr>
-      <w:proofErr w:type="gramStart"/>
-      <w:r>
-        <w:rPr>
-          <w:sz w:val="32"/>
-          <w:szCs w:val="32"/>
-          <w:highlight w:val="yellow"/>
         </w:rPr>
         <w:t>JavaScript :</w:t>
       </w:r>
-      <w:proofErr w:type="gramEnd"/>
     </w:p>
     <w:p>
       <w:pPr>
@@ -186,23 +173,7 @@
           <w:sz w:val="32"/>
           <w:szCs w:val="32"/>
         </w:rPr>
-        <w:t xml:space="preserve">Using </w:t>
-      </w:r>
-      <w:proofErr w:type="gramStart"/>
-      <w:r>
-        <w:rPr>
-          <w:sz w:val="32"/>
-          <w:szCs w:val="32"/>
-        </w:rPr>
-        <w:t>JavaScript</w:t>
-      </w:r>
-      <w:proofErr w:type="gramEnd"/>
-      <w:r>
-        <w:rPr>
-          <w:sz w:val="32"/>
-          <w:szCs w:val="32"/>
-        </w:rPr>
-        <w:t xml:space="preserve"> we can do programming on web page without server. Using JS we can read, write and update html content dynamically. </w:t>
+        <w:t xml:space="preserve">Using JavaScript we can do programming on web page without server. Using JS we can read, write and update html content dynamically. </w:t>
       </w:r>
     </w:p>
     <w:p>
@@ -281,7 +252,6 @@
         <w:tab/>
       </w:r>
       <w:proofErr w:type="spellStart"/>
-      <w:proofErr w:type="gramStart"/>
       <w:r>
         <w:rPr>
           <w:sz w:val="32"/>
@@ -290,7 +260,6 @@
         <w:t>document.write</w:t>
       </w:r>
       <w:proofErr w:type="spellEnd"/>
-      <w:proofErr w:type="gramEnd"/>
       <w:r>
         <w:rPr>
           <w:sz w:val="32"/>
@@ -508,21 +477,12 @@
           <w:szCs w:val="32"/>
         </w:rPr>
       </w:pPr>
-      <w:proofErr w:type="gramStart"/>
-      <w:r>
-        <w:rPr>
-          <w:sz w:val="32"/>
-          <w:szCs w:val="32"/>
-        </w:rPr>
-        <w:t>Variable :</w:t>
-      </w:r>
-      <w:proofErr w:type="gramEnd"/>
-      <w:r>
-        <w:rPr>
-          <w:sz w:val="32"/>
-          <w:szCs w:val="32"/>
-        </w:rPr>
-        <w:t xml:space="preserve"> variable is a name which hold the value </w:t>
+      <w:r>
+        <w:rPr>
+          <w:sz w:val="32"/>
+          <w:szCs w:val="32"/>
+        </w:rPr>
+        <w:t xml:space="preserve">Variable : variable is a name which hold the value </w:t>
       </w:r>
     </w:p>
     <w:p>
@@ -618,18 +578,8 @@
           <w:szCs w:val="32"/>
           <w:highlight w:val="yellow"/>
         </w:rPr>
-        <w:t xml:space="preserve">Data </w:t>
-      </w:r>
-      <w:proofErr w:type="gramStart"/>
-      <w:r>
-        <w:rPr>
-          <w:sz w:val="32"/>
-          <w:szCs w:val="32"/>
-          <w:highlight w:val="yellow"/>
-        </w:rPr>
-        <w:t>types :</w:t>
-      </w:r>
-      <w:proofErr w:type="gramEnd"/>
+        <w:t>Data types :</w:t>
+      </w:r>
       <w:r>
         <w:rPr>
           <w:sz w:val="32"/>
@@ -695,23 +645,7 @@
           <w:szCs w:val="32"/>
         </w:rPr>
         <w:tab/>
-        <w:t xml:space="preserve">undefined type </w:t>
-      </w:r>
-      <w:proofErr w:type="gramStart"/>
-      <w:r>
-        <w:rPr>
-          <w:sz w:val="32"/>
-          <w:szCs w:val="32"/>
-        </w:rPr>
-        <w:t>consider</w:t>
-      </w:r>
-      <w:proofErr w:type="gramEnd"/>
-      <w:r>
-        <w:rPr>
-          <w:sz w:val="32"/>
-          <w:szCs w:val="32"/>
-        </w:rPr>
-        <w:t xml:space="preserve"> as well as default value is undefined. </w:t>
+        <w:t xml:space="preserve">undefined type consider as well as default value is undefined. </w:t>
       </w:r>
     </w:p>
     <w:p>
@@ -770,23 +704,7 @@
           <w:sz w:val="32"/>
           <w:szCs w:val="32"/>
         </w:rPr>
-        <w:t>var name</w:t>
-      </w:r>
-      <w:proofErr w:type="gramStart"/>
-      <w:r>
-        <w:rPr>
-          <w:sz w:val="32"/>
-          <w:szCs w:val="32"/>
-        </w:rPr>
-        <w:t>=”Steven</w:t>
-      </w:r>
-      <w:proofErr w:type="gramEnd"/>
-      <w:r>
-        <w:rPr>
-          <w:sz w:val="32"/>
-          <w:szCs w:val="32"/>
-        </w:rPr>
-        <w:t>”;</w:t>
+        <w:t>var name=”Steven”;</w:t>
       </w:r>
       <w:r>
         <w:rPr>
@@ -846,15 +764,7 @@
           <w:sz w:val="32"/>
           <w:szCs w:val="32"/>
         </w:rPr>
-        <w:t xml:space="preserve">var result = </w:t>
-      </w:r>
-      <w:proofErr w:type="gramStart"/>
-      <w:r>
-        <w:rPr>
-          <w:sz w:val="32"/>
-          <w:szCs w:val="32"/>
-        </w:rPr>
-        <w:t>true</w:t>
+        <w:t>var result = true</w:t>
       </w:r>
       <w:r>
         <w:rPr>
@@ -870,7 +780,6 @@
         </w:rPr>
         <w:tab/>
       </w:r>
-      <w:proofErr w:type="gramEnd"/>
       <w:r>
         <w:rPr>
           <w:sz w:val="32"/>
@@ -908,23 +817,7 @@
           <w:sz w:val="32"/>
           <w:szCs w:val="32"/>
         </w:rPr>
-        <w:t xml:space="preserve"> = new </w:t>
-      </w:r>
-      <w:proofErr w:type="gramStart"/>
-      <w:r>
-        <w:rPr>
-          <w:sz w:val="32"/>
-          <w:szCs w:val="32"/>
-        </w:rPr>
-        <w:t>Date(</w:t>
-      </w:r>
-      <w:proofErr w:type="gramEnd"/>
-      <w:r>
-        <w:rPr>
-          <w:sz w:val="32"/>
-          <w:szCs w:val="32"/>
-        </w:rPr>
-        <w:t>)</w:t>
+        <w:t xml:space="preserve"> = new Date()</w:t>
       </w:r>
       <w:r>
         <w:rPr>
@@ -1046,54 +939,22 @@
           <w:sz w:val="32"/>
           <w:szCs w:val="32"/>
         </w:rPr>
-        <w:t xml:space="preserve">Arithmetic </w:t>
-      </w:r>
-      <w:proofErr w:type="gramStart"/>
-      <w:r>
-        <w:rPr>
-          <w:sz w:val="32"/>
-          <w:szCs w:val="32"/>
-        </w:rPr>
-        <w:t>operator :</w:t>
-      </w:r>
-      <w:proofErr w:type="gramEnd"/>
-      <w:r>
-        <w:rPr>
-          <w:sz w:val="32"/>
-          <w:szCs w:val="32"/>
-        </w:rPr>
-        <w:t xml:space="preserve"> +, -, *, / etc </w:t>
-      </w:r>
-    </w:p>
-    <w:p>
-      <w:pPr>
-        <w:rPr>
-          <w:sz w:val="32"/>
-          <w:szCs w:val="32"/>
-        </w:rPr>
-      </w:pPr>
-      <w:r>
-        <w:rPr>
-          <w:sz w:val="32"/>
-          <w:szCs w:val="32"/>
-        </w:rPr>
-        <w:t xml:space="preserve">Conditional </w:t>
-      </w:r>
-      <w:proofErr w:type="gramStart"/>
-      <w:r>
-        <w:rPr>
-          <w:sz w:val="32"/>
-          <w:szCs w:val="32"/>
-        </w:rPr>
-        <w:t>operator :</w:t>
-      </w:r>
-      <w:proofErr w:type="gramEnd"/>
-      <w:r>
-        <w:rPr>
-          <w:sz w:val="32"/>
-          <w:szCs w:val="32"/>
-        </w:rPr>
-        <w:t xml:space="preserve"> &gt; , &gt;= , &lt;, &lt;=, ==, === : these condition operator result is Boolean value </w:t>
+        <w:t xml:space="preserve">Arithmetic operator : +, -, *, / etc </w:t>
+      </w:r>
+    </w:p>
+    <w:p>
+      <w:pPr>
+        <w:rPr>
+          <w:sz w:val="32"/>
+          <w:szCs w:val="32"/>
+        </w:rPr>
+      </w:pPr>
+      <w:r>
+        <w:rPr>
+          <w:sz w:val="32"/>
+          <w:szCs w:val="32"/>
+        </w:rPr>
+        <w:t xml:space="preserve">Conditional operator : &gt; , &gt;= , &lt;, &lt;=, ==, === : these condition operator result is Boolean value </w:t>
       </w:r>
       <w:proofErr w:type="spellStart"/>
       <w:r>
@@ -1124,23 +985,7 @@
           <w:sz w:val="32"/>
           <w:szCs w:val="32"/>
         </w:rPr>
-        <w:t xml:space="preserve">Assignment </w:t>
-      </w:r>
-      <w:proofErr w:type="gramStart"/>
-      <w:r>
-        <w:rPr>
-          <w:sz w:val="32"/>
-          <w:szCs w:val="32"/>
-        </w:rPr>
-        <w:t>operator :</w:t>
-      </w:r>
-      <w:proofErr w:type="gramEnd"/>
-      <w:r>
-        <w:rPr>
-          <w:sz w:val="32"/>
-          <w:szCs w:val="32"/>
-        </w:rPr>
-        <w:t xml:space="preserve"> = it is use to assign the value to variable. </w:t>
+        <w:t xml:space="preserve">Assignment operator : = it is use to assign the value to variable. </w:t>
       </w:r>
       <w:r>
         <w:rPr>
@@ -1162,23 +1007,7 @@
           <w:sz w:val="32"/>
           <w:szCs w:val="32"/>
         </w:rPr>
-        <w:t xml:space="preserve">Logical </w:t>
-      </w:r>
-      <w:proofErr w:type="gramStart"/>
-      <w:r>
-        <w:rPr>
-          <w:sz w:val="32"/>
-          <w:szCs w:val="32"/>
-        </w:rPr>
-        <w:t>operator :</w:t>
-      </w:r>
-      <w:proofErr w:type="gramEnd"/>
-      <w:r>
-        <w:rPr>
-          <w:sz w:val="32"/>
-          <w:szCs w:val="32"/>
-        </w:rPr>
-        <w:t xml:space="preserve"> </w:t>
+        <w:t xml:space="preserve">Logical operator : </w:t>
       </w:r>
     </w:p>
     <w:p>
@@ -1194,23 +1023,7 @@
           <w:sz w:val="32"/>
           <w:szCs w:val="32"/>
         </w:rPr>
-        <w:t xml:space="preserve">and operator &amp;&amp; </w:t>
-      </w:r>
-      <w:proofErr w:type="gramStart"/>
-      <w:r>
-        <w:rPr>
-          <w:sz w:val="32"/>
-          <w:szCs w:val="32"/>
-        </w:rPr>
-        <w:t>( both</w:t>
-      </w:r>
-      <w:proofErr w:type="gramEnd"/>
-      <w:r>
-        <w:rPr>
-          <w:sz w:val="32"/>
-          <w:szCs w:val="32"/>
-        </w:rPr>
-        <w:t xml:space="preserve"> the condition must be true). </w:t>
+        <w:t xml:space="preserve">and operator &amp;&amp; ( both the condition must be true). </w:t>
       </w:r>
     </w:p>
     <w:p>
@@ -1226,23 +1039,7 @@
           <w:szCs w:val="32"/>
         </w:rPr>
         <w:tab/>
-        <w:t xml:space="preserve">Or </w:t>
-      </w:r>
-      <w:proofErr w:type="gramStart"/>
-      <w:r>
-        <w:rPr>
-          <w:sz w:val="32"/>
-          <w:szCs w:val="32"/>
-        </w:rPr>
-        <w:t>operator  |</w:t>
-      </w:r>
-      <w:proofErr w:type="gramEnd"/>
-      <w:r>
-        <w:rPr>
-          <w:sz w:val="32"/>
-          <w:szCs w:val="32"/>
-        </w:rPr>
-        <w:t xml:space="preserve">| (any condition must be true). </w:t>
+        <w:t xml:space="preserve">Or operator  || (any condition must be true). </w:t>
       </w:r>
     </w:p>
     <w:p>
@@ -1273,17 +1070,8 @@
           <w:sz w:val="32"/>
           <w:szCs w:val="32"/>
         </w:rPr>
-        <w:t xml:space="preserve">Increment and decrement </w:t>
-      </w:r>
-      <w:proofErr w:type="gramStart"/>
-      <w:r>
-        <w:rPr>
-          <w:sz w:val="32"/>
-          <w:szCs w:val="32"/>
-        </w:rPr>
-        <w:t>operator :</w:t>
-      </w:r>
-      <w:proofErr w:type="gramEnd"/>
+        <w:t>Increment and decrement operator :</w:t>
+      </w:r>
     </w:p>
     <w:p>
       <w:pPr>
@@ -1445,21 +1233,12 @@
           <w:szCs w:val="32"/>
         </w:rPr>
       </w:pPr>
-      <w:proofErr w:type="gramStart"/>
-      <w:r>
-        <w:rPr>
-          <w:sz w:val="32"/>
-          <w:szCs w:val="32"/>
-        </w:rPr>
-        <w:t>Function :</w:t>
-      </w:r>
-      <w:proofErr w:type="gramEnd"/>
-      <w:r>
-        <w:rPr>
-          <w:sz w:val="32"/>
-          <w:szCs w:val="32"/>
-        </w:rPr>
-        <w:t xml:space="preserve"> it is use to write set of instruction to perform a specific task. </w:t>
+      <w:r>
+        <w:rPr>
+          <w:sz w:val="32"/>
+          <w:szCs w:val="32"/>
+        </w:rPr>
+        <w:t xml:space="preserve">Function : it is use to write set of instruction to perform a specific task. </w:t>
       </w:r>
     </w:p>
     <w:p>
@@ -1535,7 +1314,6 @@
         </w:rPr>
       </w:pPr>
       <w:proofErr w:type="spellStart"/>
-      <w:proofErr w:type="gramStart"/>
       <w:r>
         <w:rPr>
           <w:sz w:val="32"/>
@@ -1556,15 +1334,7 @@
           <w:sz w:val="32"/>
           <w:szCs w:val="32"/>
         </w:rPr>
-        <w:t>(</w:t>
-      </w:r>
-      <w:proofErr w:type="gramEnd"/>
-      <w:r>
-        <w:rPr>
-          <w:sz w:val="32"/>
-          <w:szCs w:val="32"/>
-        </w:rPr>
-        <w:t xml:space="preserve">): this </w:t>
+        <w:t xml:space="preserve">(): this </w:t>
       </w:r>
       <w:proofErr w:type="spellStart"/>
       <w:r>
@@ -1595,21 +1365,12 @@
           <w:szCs w:val="32"/>
         </w:rPr>
       </w:pPr>
-      <w:proofErr w:type="gramStart"/>
-      <w:r>
-        <w:rPr>
-          <w:sz w:val="32"/>
-          <w:szCs w:val="32"/>
-        </w:rPr>
-        <w:t>prompt(</w:t>
-      </w:r>
-      <w:proofErr w:type="gramEnd"/>
-      <w:r>
-        <w:rPr>
-          <w:sz w:val="32"/>
-          <w:szCs w:val="32"/>
-        </w:rPr>
-        <w:t xml:space="preserve">) : this function is use to take the value through keyboard. </w:t>
+      <w:r>
+        <w:rPr>
+          <w:sz w:val="32"/>
+          <w:szCs w:val="32"/>
+        </w:rPr>
+        <w:t xml:space="preserve">prompt() : this function is use to take the value through keyboard. </w:t>
       </w:r>
     </w:p>
     <w:p>
@@ -1624,37 +1385,12 @@
           <w:szCs w:val="32"/>
         </w:rPr>
       </w:pPr>
-      <w:proofErr w:type="gramStart"/>
-      <w:r>
-        <w:rPr>
-          <w:sz w:val="32"/>
-          <w:szCs w:val="32"/>
-        </w:rPr>
-        <w:t>Alert(</w:t>
-      </w:r>
-      <w:proofErr w:type="gramEnd"/>
-      <w:r>
-        <w:rPr>
-          <w:sz w:val="32"/>
-          <w:szCs w:val="32"/>
-        </w:rPr>
-        <w:t xml:space="preserve">) : this function is use to display pop up message. The look and feel of alert </w:t>
-      </w:r>
-      <w:proofErr w:type="gramStart"/>
-      <w:r>
-        <w:rPr>
-          <w:sz w:val="32"/>
-          <w:szCs w:val="32"/>
-        </w:rPr>
-        <w:t>is</w:t>
-      </w:r>
-      <w:proofErr w:type="gramEnd"/>
-      <w:r>
-        <w:rPr>
-          <w:sz w:val="32"/>
-          <w:szCs w:val="32"/>
-        </w:rPr>
-        <w:t xml:space="preserve"> browser dependent. </w:t>
+      <w:r>
+        <w:rPr>
+          <w:sz w:val="32"/>
+          <w:szCs w:val="32"/>
+        </w:rPr>
+        <w:t xml:space="preserve">Alert() : this function is use to display pop up message. The look and feel of alert is browser dependent. </w:t>
       </w:r>
     </w:p>
     <w:p>
@@ -1671,39 +1407,7 @@
           <w:szCs w:val="32"/>
         </w:rPr>
         <w:lastRenderedPageBreak/>
-        <w:t xml:space="preserve">If we receive value using prompt. By </w:t>
-      </w:r>
-      <w:proofErr w:type="gramStart"/>
-      <w:r>
-        <w:rPr>
-          <w:sz w:val="32"/>
-          <w:szCs w:val="32"/>
-        </w:rPr>
-        <w:t>default</w:t>
-      </w:r>
-      <w:proofErr w:type="gramEnd"/>
-      <w:r>
-        <w:rPr>
-          <w:sz w:val="32"/>
-          <w:szCs w:val="32"/>
-        </w:rPr>
-        <w:t xml:space="preserve"> those value string consider. </w:t>
-      </w:r>
-      <w:proofErr w:type="gramStart"/>
-      <w:r>
-        <w:rPr>
-          <w:sz w:val="32"/>
-          <w:szCs w:val="32"/>
-        </w:rPr>
-        <w:t>So</w:t>
-      </w:r>
-      <w:proofErr w:type="gramEnd"/>
-      <w:r>
-        <w:rPr>
-          <w:sz w:val="32"/>
-          <w:szCs w:val="32"/>
-        </w:rPr>
-        <w:t xml:space="preserve"> we need to convert string to number. </w:t>
+        <w:t xml:space="preserve">If we receive value using prompt. By default those value string consider. So we need to convert string to number. </w:t>
       </w:r>
     </w:p>
     <w:p>
@@ -1724,7 +1428,6 @@
         </w:rPr>
       </w:pPr>
       <w:proofErr w:type="spellStart"/>
-      <w:proofErr w:type="gramStart"/>
       <w:r>
         <w:rPr>
           <w:sz w:val="32"/>
@@ -1738,15 +1441,7 @@
           <w:sz w:val="32"/>
           <w:szCs w:val="32"/>
         </w:rPr>
-        <w:t>(</w:t>
-      </w:r>
-      <w:proofErr w:type="gramEnd"/>
-      <w:r>
-        <w:rPr>
-          <w:sz w:val="32"/>
-          <w:szCs w:val="32"/>
-        </w:rPr>
-        <w:t>)</w:t>
+        <w:t>()</w:t>
       </w:r>
       <w:r>
         <w:rPr>
@@ -1773,7 +1468,6 @@
         </w:rPr>
       </w:pPr>
       <w:proofErr w:type="spellStart"/>
-      <w:proofErr w:type="gramStart"/>
       <w:r>
         <w:rPr>
           <w:sz w:val="32"/>
@@ -1787,15 +1481,7 @@
           <w:sz w:val="32"/>
           <w:szCs w:val="32"/>
         </w:rPr>
-        <w:t>(</w:t>
-      </w:r>
-      <w:proofErr w:type="gramEnd"/>
-      <w:r>
-        <w:rPr>
-          <w:sz w:val="32"/>
-          <w:szCs w:val="32"/>
-        </w:rPr>
-        <w:t>)</w:t>
+        <w:t>()</w:t>
       </w:r>
       <w:r>
         <w:rPr>
@@ -1814,21 +1500,12 @@
           <w:szCs w:val="32"/>
         </w:rPr>
       </w:pPr>
-      <w:proofErr w:type="gramStart"/>
-      <w:r>
-        <w:rPr>
-          <w:sz w:val="32"/>
-          <w:szCs w:val="32"/>
-        </w:rPr>
-        <w:t>eval(</w:t>
-      </w:r>
-      <w:proofErr w:type="gramEnd"/>
-      <w:r>
-        <w:rPr>
-          <w:sz w:val="32"/>
-          <w:szCs w:val="32"/>
-        </w:rPr>
-        <w:t>)</w:t>
+      <w:r>
+        <w:rPr>
+          <w:sz w:val="32"/>
+          <w:szCs w:val="32"/>
+        </w:rPr>
+        <w:t>eval()</w:t>
       </w:r>
       <w:r>
         <w:rPr>
@@ -1856,6 +1533,79 @@
     <w:p>
       <w:pPr>
         <w:pStyle w:val="ListParagraph"/>
+        <w:rPr>
+          <w:sz w:val="32"/>
+          <w:szCs w:val="32"/>
+        </w:rPr>
+      </w:pPr>
+    </w:p>
+    <w:p>
+      <w:pPr>
+        <w:rPr>
+          <w:sz w:val="32"/>
+          <w:szCs w:val="32"/>
+        </w:rPr>
+      </w:pPr>
+    </w:p>
+    <w:p>
+      <w:pPr>
+        <w:rPr>
+          <w:sz w:val="32"/>
+          <w:szCs w:val="32"/>
+        </w:rPr>
+      </w:pPr>
+      <w:r>
+        <w:rPr>
+          <w:b/>
+          <w:bCs/>
+          <w:sz w:val="32"/>
+          <w:szCs w:val="32"/>
+        </w:rPr>
+        <w:t xml:space="preserve">Conditional statement </w:t>
+      </w:r>
+      <w:r>
+        <w:rPr>
+          <w:b/>
+          <w:bCs/>
+          <w:sz w:val="32"/>
+          <w:szCs w:val="32"/>
+        </w:rPr>
+        <w:t xml:space="preserve">: </w:t>
+      </w:r>
+      <w:r>
+        <w:rPr>
+          <w:sz w:val="32"/>
+          <w:szCs w:val="32"/>
+        </w:rPr>
+        <w:t xml:space="preserve">These statement execute </w:t>
+      </w:r>
+      <w:proofErr w:type="spellStart"/>
+      <w:r>
+        <w:rPr>
+          <w:sz w:val="32"/>
+          <w:szCs w:val="32"/>
+        </w:rPr>
+        <w:t>base</w:t>
+      </w:r>
+      <w:proofErr w:type="spellEnd"/>
+      <w:r>
+        <w:rPr>
+          <w:sz w:val="32"/>
+          <w:szCs w:val="32"/>
+        </w:rPr>
+        <w:t xml:space="preserve"> upon the conditions. </w:t>
+      </w:r>
+    </w:p>
+    <w:p>
+      <w:pPr>
+        <w:rPr>
+          <w:sz w:val="32"/>
+          <w:szCs w:val="32"/>
+        </w:rPr>
+      </w:pPr>
+    </w:p>
+    <w:p>
+      <w:pPr>
         <w:rPr>
           <w:sz w:val="32"/>
           <w:szCs w:val="32"/>

--- a/Course 1 - CB FSD - Planning and UI Design/Day 13 - 7 Nov - CB FSD - Planning and UI Design - Web Application using JavaScript.docx
+++ b/Course 1 - CB FSD - Planning and UI Design/Day 13 - 7 Nov - CB FSD - Planning and UI Design - Web Application using JavaScript.docx
@@ -28,6 +28,7 @@
         </w:rPr>
         <w:t xml:space="preserve">Day </w:t>
       </w:r>
+      <w:proofErr w:type="gramStart"/>
       <w:r>
         <w:rPr>
           <w:sz w:val="32"/>
@@ -53,8 +54,9 @@
           <w:highlight w:val="yellow"/>
           <w:lang w:val="en-US"/>
         </w:rPr>
-        <w:t xml:space="preserve"> : </w:t>
-      </w:r>
+        <w:t xml:space="preserve"> :</w:t>
+      </w:r>
+      <w:proofErr w:type="gramEnd"/>
       <w:r>
         <w:rPr>
           <w:sz w:val="32"/>
@@ -62,7 +64,7 @@
           <w:highlight w:val="yellow"/>
           <w:lang w:val="en-US"/>
         </w:rPr>
-        <w:t>7</w:t>
+        <w:t xml:space="preserve"> </w:t>
       </w:r>
       <w:r>
         <w:rPr>
@@ -71,7 +73,7 @@
           <w:highlight w:val="yellow"/>
           <w:lang w:val="en-US"/>
         </w:rPr>
-        <w:t xml:space="preserve"> </w:t>
+        <w:t>7</w:t>
       </w:r>
       <w:r>
         <w:rPr>
@@ -80,7 +82,7 @@
           <w:highlight w:val="yellow"/>
           <w:lang w:val="en-US"/>
         </w:rPr>
-        <w:t>Nov</w:t>
+        <w:t xml:space="preserve"> </w:t>
       </w:r>
       <w:r>
         <w:rPr>
@@ -89,6 +91,15 @@
           <w:highlight w:val="yellow"/>
           <w:lang w:val="en-US"/>
         </w:rPr>
+        <w:t>Nov</w:t>
+      </w:r>
+      <w:r>
+        <w:rPr>
+          <w:sz w:val="32"/>
+          <w:szCs w:val="32"/>
+          <w:highlight w:val="yellow"/>
+          <w:lang w:val="en-US"/>
+        </w:rPr>
         <w:t xml:space="preserve"> 2024</w:t>
       </w:r>
       <w:r>
@@ -122,6 +133,7 @@
           <w:szCs w:val="32"/>
         </w:rPr>
       </w:pPr>
+      <w:proofErr w:type="gramStart"/>
       <w:r>
         <w:rPr>
           <w:sz w:val="32"/>
@@ -130,6 +142,7 @@
         </w:rPr>
         <w:t>JavaScript :</w:t>
       </w:r>
+      <w:proofErr w:type="gramEnd"/>
     </w:p>
     <w:p>
       <w:pPr>
@@ -173,7 +186,23 @@
           <w:sz w:val="32"/>
           <w:szCs w:val="32"/>
         </w:rPr>
-        <w:t xml:space="preserve">Using JavaScript we can do programming on web page without server. Using JS we can read, write and update html content dynamically. </w:t>
+        <w:t xml:space="preserve">Using </w:t>
+      </w:r>
+      <w:proofErr w:type="gramStart"/>
+      <w:r>
+        <w:rPr>
+          <w:sz w:val="32"/>
+          <w:szCs w:val="32"/>
+        </w:rPr>
+        <w:t>JavaScript</w:t>
+      </w:r>
+      <w:proofErr w:type="gramEnd"/>
+      <w:r>
+        <w:rPr>
+          <w:sz w:val="32"/>
+          <w:szCs w:val="32"/>
+        </w:rPr>
+        <w:t xml:space="preserve"> we can do programming on web page without server. Using JS we can read, write and update html content dynamically. </w:t>
       </w:r>
     </w:p>
     <w:p>
@@ -252,6 +281,7 @@
         <w:tab/>
       </w:r>
       <w:proofErr w:type="spellStart"/>
+      <w:proofErr w:type="gramStart"/>
       <w:r>
         <w:rPr>
           <w:sz w:val="32"/>
@@ -260,6 +290,7 @@
         <w:t>document.write</w:t>
       </w:r>
       <w:proofErr w:type="spellEnd"/>
+      <w:proofErr w:type="gramEnd"/>
       <w:r>
         <w:rPr>
           <w:sz w:val="32"/>
@@ -477,12 +508,21 @@
           <w:szCs w:val="32"/>
         </w:rPr>
       </w:pPr>
-      <w:r>
-        <w:rPr>
-          <w:sz w:val="32"/>
-          <w:szCs w:val="32"/>
-        </w:rPr>
-        <w:t xml:space="preserve">Variable : variable is a name which hold the value </w:t>
+      <w:proofErr w:type="gramStart"/>
+      <w:r>
+        <w:rPr>
+          <w:sz w:val="32"/>
+          <w:szCs w:val="32"/>
+        </w:rPr>
+        <w:t>Variable :</w:t>
+      </w:r>
+      <w:proofErr w:type="gramEnd"/>
+      <w:r>
+        <w:rPr>
+          <w:sz w:val="32"/>
+          <w:szCs w:val="32"/>
+        </w:rPr>
+        <w:t xml:space="preserve"> variable is a name which hold the value </w:t>
       </w:r>
     </w:p>
     <w:p>
@@ -578,8 +618,18 @@
           <w:szCs w:val="32"/>
           <w:highlight w:val="yellow"/>
         </w:rPr>
-        <w:t>Data types :</w:t>
-      </w:r>
+        <w:t xml:space="preserve">Data </w:t>
+      </w:r>
+      <w:proofErr w:type="gramStart"/>
+      <w:r>
+        <w:rPr>
+          <w:sz w:val="32"/>
+          <w:szCs w:val="32"/>
+          <w:highlight w:val="yellow"/>
+        </w:rPr>
+        <w:t>types :</w:t>
+      </w:r>
+      <w:proofErr w:type="gramEnd"/>
       <w:r>
         <w:rPr>
           <w:sz w:val="32"/>
@@ -645,7 +695,23 @@
           <w:szCs w:val="32"/>
         </w:rPr>
         <w:tab/>
-        <w:t xml:space="preserve">undefined type consider as well as default value is undefined. </w:t>
+        <w:t xml:space="preserve">undefined type </w:t>
+      </w:r>
+      <w:proofErr w:type="gramStart"/>
+      <w:r>
+        <w:rPr>
+          <w:sz w:val="32"/>
+          <w:szCs w:val="32"/>
+        </w:rPr>
+        <w:t>consider</w:t>
+      </w:r>
+      <w:proofErr w:type="gramEnd"/>
+      <w:r>
+        <w:rPr>
+          <w:sz w:val="32"/>
+          <w:szCs w:val="32"/>
+        </w:rPr>
+        <w:t xml:space="preserve"> as well as default value is undefined. </w:t>
       </w:r>
     </w:p>
     <w:p>
@@ -704,7 +770,23 @@
           <w:sz w:val="32"/>
           <w:szCs w:val="32"/>
         </w:rPr>
-        <w:t>var name=”Steven”;</w:t>
+        <w:t>var name</w:t>
+      </w:r>
+      <w:proofErr w:type="gramStart"/>
+      <w:r>
+        <w:rPr>
+          <w:sz w:val="32"/>
+          <w:szCs w:val="32"/>
+        </w:rPr>
+        <w:t>=”Steven</w:t>
+      </w:r>
+      <w:proofErr w:type="gramEnd"/>
+      <w:r>
+        <w:rPr>
+          <w:sz w:val="32"/>
+          <w:szCs w:val="32"/>
+        </w:rPr>
+        <w:t>”;</w:t>
       </w:r>
       <w:r>
         <w:rPr>
@@ -764,7 +846,15 @@
           <w:sz w:val="32"/>
           <w:szCs w:val="32"/>
         </w:rPr>
-        <w:t>var result = true</w:t>
+        <w:t xml:space="preserve">var result = </w:t>
+      </w:r>
+      <w:proofErr w:type="gramStart"/>
+      <w:r>
+        <w:rPr>
+          <w:sz w:val="32"/>
+          <w:szCs w:val="32"/>
+        </w:rPr>
+        <w:t>true</w:t>
       </w:r>
       <w:r>
         <w:rPr>
@@ -780,6 +870,7 @@
         </w:rPr>
         <w:tab/>
       </w:r>
+      <w:proofErr w:type="gramEnd"/>
       <w:r>
         <w:rPr>
           <w:sz w:val="32"/>
@@ -817,7 +908,23 @@
           <w:sz w:val="32"/>
           <w:szCs w:val="32"/>
         </w:rPr>
-        <w:t xml:space="preserve"> = new Date()</w:t>
+        <w:t xml:space="preserve"> = new </w:t>
+      </w:r>
+      <w:proofErr w:type="gramStart"/>
+      <w:r>
+        <w:rPr>
+          <w:sz w:val="32"/>
+          <w:szCs w:val="32"/>
+        </w:rPr>
+        <w:t>Date(</w:t>
+      </w:r>
+      <w:proofErr w:type="gramEnd"/>
+      <w:r>
+        <w:rPr>
+          <w:sz w:val="32"/>
+          <w:szCs w:val="32"/>
+        </w:rPr>
+        <w:t>)</w:t>
       </w:r>
       <w:r>
         <w:rPr>
@@ -939,22 +1046,54 @@
           <w:sz w:val="32"/>
           <w:szCs w:val="32"/>
         </w:rPr>
-        <w:t xml:space="preserve">Arithmetic operator : +, -, *, / etc </w:t>
-      </w:r>
-    </w:p>
-    <w:p>
-      <w:pPr>
-        <w:rPr>
-          <w:sz w:val="32"/>
-          <w:szCs w:val="32"/>
-        </w:rPr>
-      </w:pPr>
-      <w:r>
-        <w:rPr>
-          <w:sz w:val="32"/>
-          <w:szCs w:val="32"/>
-        </w:rPr>
-        <w:t xml:space="preserve">Conditional operator : &gt; , &gt;= , &lt;, &lt;=, ==, === : these condition operator result is Boolean value </w:t>
+        <w:t xml:space="preserve">Arithmetic </w:t>
+      </w:r>
+      <w:proofErr w:type="gramStart"/>
+      <w:r>
+        <w:rPr>
+          <w:sz w:val="32"/>
+          <w:szCs w:val="32"/>
+        </w:rPr>
+        <w:t>operator :</w:t>
+      </w:r>
+      <w:proofErr w:type="gramEnd"/>
+      <w:r>
+        <w:rPr>
+          <w:sz w:val="32"/>
+          <w:szCs w:val="32"/>
+        </w:rPr>
+        <w:t xml:space="preserve"> +, -, *, / etc </w:t>
+      </w:r>
+    </w:p>
+    <w:p>
+      <w:pPr>
+        <w:rPr>
+          <w:sz w:val="32"/>
+          <w:szCs w:val="32"/>
+        </w:rPr>
+      </w:pPr>
+      <w:r>
+        <w:rPr>
+          <w:sz w:val="32"/>
+          <w:szCs w:val="32"/>
+        </w:rPr>
+        <w:t xml:space="preserve">Conditional </w:t>
+      </w:r>
+      <w:proofErr w:type="gramStart"/>
+      <w:r>
+        <w:rPr>
+          <w:sz w:val="32"/>
+          <w:szCs w:val="32"/>
+        </w:rPr>
+        <w:t>operator :</w:t>
+      </w:r>
+      <w:proofErr w:type="gramEnd"/>
+      <w:r>
+        <w:rPr>
+          <w:sz w:val="32"/>
+          <w:szCs w:val="32"/>
+        </w:rPr>
+        <w:t xml:space="preserve"> &gt; , &gt;= , &lt;, &lt;=, ==, === : these condition operator result is Boolean value </w:t>
       </w:r>
       <w:proofErr w:type="spellStart"/>
       <w:r>
@@ -985,7 +1124,23 @@
           <w:sz w:val="32"/>
           <w:szCs w:val="32"/>
         </w:rPr>
-        <w:t xml:space="preserve">Assignment operator : = it is use to assign the value to variable. </w:t>
+        <w:t xml:space="preserve">Assignment </w:t>
+      </w:r>
+      <w:proofErr w:type="gramStart"/>
+      <w:r>
+        <w:rPr>
+          <w:sz w:val="32"/>
+          <w:szCs w:val="32"/>
+        </w:rPr>
+        <w:t>operator :</w:t>
+      </w:r>
+      <w:proofErr w:type="gramEnd"/>
+      <w:r>
+        <w:rPr>
+          <w:sz w:val="32"/>
+          <w:szCs w:val="32"/>
+        </w:rPr>
+        <w:t xml:space="preserve"> = it is use to assign the value to variable. </w:t>
       </w:r>
       <w:r>
         <w:rPr>
@@ -1007,7 +1162,23 @@
           <w:sz w:val="32"/>
           <w:szCs w:val="32"/>
         </w:rPr>
-        <w:t xml:space="preserve">Logical operator : </w:t>
+        <w:t xml:space="preserve">Logical </w:t>
+      </w:r>
+      <w:proofErr w:type="gramStart"/>
+      <w:r>
+        <w:rPr>
+          <w:sz w:val="32"/>
+          <w:szCs w:val="32"/>
+        </w:rPr>
+        <w:t>operator :</w:t>
+      </w:r>
+      <w:proofErr w:type="gramEnd"/>
+      <w:r>
+        <w:rPr>
+          <w:sz w:val="32"/>
+          <w:szCs w:val="32"/>
+        </w:rPr>
+        <w:t xml:space="preserve"> </w:t>
       </w:r>
     </w:p>
     <w:p>
@@ -1023,7 +1194,23 @@
           <w:sz w:val="32"/>
           <w:szCs w:val="32"/>
         </w:rPr>
-        <w:t xml:space="preserve">and operator &amp;&amp; ( both the condition must be true). </w:t>
+        <w:t xml:space="preserve">and operator &amp;&amp; </w:t>
+      </w:r>
+      <w:proofErr w:type="gramStart"/>
+      <w:r>
+        <w:rPr>
+          <w:sz w:val="32"/>
+          <w:szCs w:val="32"/>
+        </w:rPr>
+        <w:t>( both</w:t>
+      </w:r>
+      <w:proofErr w:type="gramEnd"/>
+      <w:r>
+        <w:rPr>
+          <w:sz w:val="32"/>
+          <w:szCs w:val="32"/>
+        </w:rPr>
+        <w:t xml:space="preserve"> the condition must be true). </w:t>
       </w:r>
     </w:p>
     <w:p>
@@ -1039,7 +1226,23 @@
           <w:szCs w:val="32"/>
         </w:rPr>
         <w:tab/>
-        <w:t xml:space="preserve">Or operator  || (any condition must be true). </w:t>
+        <w:t xml:space="preserve">Or </w:t>
+      </w:r>
+      <w:proofErr w:type="gramStart"/>
+      <w:r>
+        <w:rPr>
+          <w:sz w:val="32"/>
+          <w:szCs w:val="32"/>
+        </w:rPr>
+        <w:t>operator  |</w:t>
+      </w:r>
+      <w:proofErr w:type="gramEnd"/>
+      <w:r>
+        <w:rPr>
+          <w:sz w:val="32"/>
+          <w:szCs w:val="32"/>
+        </w:rPr>
+        <w:t xml:space="preserve">| (any condition must be true). </w:t>
       </w:r>
     </w:p>
     <w:p>
@@ -1070,8 +1273,17 @@
           <w:sz w:val="32"/>
           <w:szCs w:val="32"/>
         </w:rPr>
-        <w:t>Increment and decrement operator :</w:t>
-      </w:r>
+        <w:t xml:space="preserve">Increment and decrement </w:t>
+      </w:r>
+      <w:proofErr w:type="gramStart"/>
+      <w:r>
+        <w:rPr>
+          <w:sz w:val="32"/>
+          <w:szCs w:val="32"/>
+        </w:rPr>
+        <w:t>operator :</w:t>
+      </w:r>
+      <w:proofErr w:type="gramEnd"/>
     </w:p>
     <w:p>
       <w:pPr>
@@ -1233,12 +1445,21 @@
           <w:szCs w:val="32"/>
         </w:rPr>
       </w:pPr>
-      <w:r>
-        <w:rPr>
-          <w:sz w:val="32"/>
-          <w:szCs w:val="32"/>
-        </w:rPr>
-        <w:t xml:space="preserve">Function : it is use to write set of instruction to perform a specific task. </w:t>
+      <w:proofErr w:type="gramStart"/>
+      <w:r>
+        <w:rPr>
+          <w:sz w:val="32"/>
+          <w:szCs w:val="32"/>
+        </w:rPr>
+        <w:t>Function :</w:t>
+      </w:r>
+      <w:proofErr w:type="gramEnd"/>
+      <w:r>
+        <w:rPr>
+          <w:sz w:val="32"/>
+          <w:szCs w:val="32"/>
+        </w:rPr>
+        <w:t xml:space="preserve"> it is use to write set of instruction to perform a specific task. </w:t>
       </w:r>
     </w:p>
     <w:p>
@@ -1314,6 +1535,7 @@
         </w:rPr>
       </w:pPr>
       <w:proofErr w:type="spellStart"/>
+      <w:proofErr w:type="gramStart"/>
       <w:r>
         <w:rPr>
           <w:sz w:val="32"/>
@@ -1334,7 +1556,15 @@
           <w:sz w:val="32"/>
           <w:szCs w:val="32"/>
         </w:rPr>
-        <w:t xml:space="preserve">(): this </w:t>
+        <w:t>(</w:t>
+      </w:r>
+      <w:proofErr w:type="gramEnd"/>
+      <w:r>
+        <w:rPr>
+          <w:sz w:val="32"/>
+          <w:szCs w:val="32"/>
+        </w:rPr>
+        <w:t xml:space="preserve">): this </w:t>
       </w:r>
       <w:proofErr w:type="spellStart"/>
       <w:r>
@@ -1365,12 +1595,21 @@
           <w:szCs w:val="32"/>
         </w:rPr>
       </w:pPr>
-      <w:r>
-        <w:rPr>
-          <w:sz w:val="32"/>
-          <w:szCs w:val="32"/>
-        </w:rPr>
-        <w:t xml:space="preserve">prompt() : this function is use to take the value through keyboard. </w:t>
+      <w:proofErr w:type="gramStart"/>
+      <w:r>
+        <w:rPr>
+          <w:sz w:val="32"/>
+          <w:szCs w:val="32"/>
+        </w:rPr>
+        <w:t>prompt(</w:t>
+      </w:r>
+      <w:proofErr w:type="gramEnd"/>
+      <w:r>
+        <w:rPr>
+          <w:sz w:val="32"/>
+          <w:szCs w:val="32"/>
+        </w:rPr>
+        <w:t xml:space="preserve">) : this function is use to take the value through keyboard. </w:t>
       </w:r>
     </w:p>
     <w:p>
@@ -1385,12 +1624,37 @@
           <w:szCs w:val="32"/>
         </w:rPr>
       </w:pPr>
-      <w:r>
-        <w:rPr>
-          <w:sz w:val="32"/>
-          <w:szCs w:val="32"/>
-        </w:rPr>
-        <w:t xml:space="preserve">Alert() : this function is use to display pop up message. The look and feel of alert is browser dependent. </w:t>
+      <w:proofErr w:type="gramStart"/>
+      <w:r>
+        <w:rPr>
+          <w:sz w:val="32"/>
+          <w:szCs w:val="32"/>
+        </w:rPr>
+        <w:t>Alert(</w:t>
+      </w:r>
+      <w:proofErr w:type="gramEnd"/>
+      <w:r>
+        <w:rPr>
+          <w:sz w:val="32"/>
+          <w:szCs w:val="32"/>
+        </w:rPr>
+        <w:t xml:space="preserve">) : this function is use to display pop up message. The look and feel of alert </w:t>
+      </w:r>
+      <w:proofErr w:type="gramStart"/>
+      <w:r>
+        <w:rPr>
+          <w:sz w:val="32"/>
+          <w:szCs w:val="32"/>
+        </w:rPr>
+        <w:t>is</w:t>
+      </w:r>
+      <w:proofErr w:type="gramEnd"/>
+      <w:r>
+        <w:rPr>
+          <w:sz w:val="32"/>
+          <w:szCs w:val="32"/>
+        </w:rPr>
+        <w:t xml:space="preserve"> browser dependent. </w:t>
       </w:r>
     </w:p>
     <w:p>
@@ -1407,7 +1671,39 @@
           <w:szCs w:val="32"/>
         </w:rPr>
         <w:lastRenderedPageBreak/>
-        <w:t xml:space="preserve">If we receive value using prompt. By default those value string consider. So we need to convert string to number. </w:t>
+        <w:t xml:space="preserve">If we receive value using prompt. By </w:t>
+      </w:r>
+      <w:proofErr w:type="gramStart"/>
+      <w:r>
+        <w:rPr>
+          <w:sz w:val="32"/>
+          <w:szCs w:val="32"/>
+        </w:rPr>
+        <w:t>default</w:t>
+      </w:r>
+      <w:proofErr w:type="gramEnd"/>
+      <w:r>
+        <w:rPr>
+          <w:sz w:val="32"/>
+          <w:szCs w:val="32"/>
+        </w:rPr>
+        <w:t xml:space="preserve"> those value string consider. </w:t>
+      </w:r>
+      <w:proofErr w:type="gramStart"/>
+      <w:r>
+        <w:rPr>
+          <w:sz w:val="32"/>
+          <w:szCs w:val="32"/>
+        </w:rPr>
+        <w:t>So</w:t>
+      </w:r>
+      <w:proofErr w:type="gramEnd"/>
+      <w:r>
+        <w:rPr>
+          <w:sz w:val="32"/>
+          <w:szCs w:val="32"/>
+        </w:rPr>
+        <w:t xml:space="preserve"> we need to convert string to number. </w:t>
       </w:r>
     </w:p>
     <w:p>
@@ -1428,6 +1724,7 @@
         </w:rPr>
       </w:pPr>
       <w:proofErr w:type="spellStart"/>
+      <w:proofErr w:type="gramStart"/>
       <w:r>
         <w:rPr>
           <w:sz w:val="32"/>
@@ -1441,7 +1738,15 @@
           <w:sz w:val="32"/>
           <w:szCs w:val="32"/>
         </w:rPr>
-        <w:t>()</w:t>
+        <w:t>(</w:t>
+      </w:r>
+      <w:proofErr w:type="gramEnd"/>
+      <w:r>
+        <w:rPr>
+          <w:sz w:val="32"/>
+          <w:szCs w:val="32"/>
+        </w:rPr>
+        <w:t>)</w:t>
       </w:r>
       <w:r>
         <w:rPr>
@@ -1468,6 +1773,7 @@
         </w:rPr>
       </w:pPr>
       <w:proofErr w:type="spellStart"/>
+      <w:proofErr w:type="gramStart"/>
       <w:r>
         <w:rPr>
           <w:sz w:val="32"/>
@@ -1481,7 +1787,15 @@
           <w:sz w:val="32"/>
           <w:szCs w:val="32"/>
         </w:rPr>
-        <w:t>()</w:t>
+        <w:t>(</w:t>
+      </w:r>
+      <w:proofErr w:type="gramEnd"/>
+      <w:r>
+        <w:rPr>
+          <w:sz w:val="32"/>
+          <w:szCs w:val="32"/>
+        </w:rPr>
+        <w:t>)</w:t>
       </w:r>
       <w:r>
         <w:rPr>
@@ -1500,12 +1814,21 @@
           <w:szCs w:val="32"/>
         </w:rPr>
       </w:pPr>
-      <w:r>
-        <w:rPr>
-          <w:sz w:val="32"/>
-          <w:szCs w:val="32"/>
-        </w:rPr>
-        <w:t>eval()</w:t>
+      <w:proofErr w:type="gramStart"/>
+      <w:r>
+        <w:rPr>
+          <w:sz w:val="32"/>
+          <w:szCs w:val="32"/>
+        </w:rPr>
+        <w:t>eval(</w:t>
+      </w:r>
+      <w:proofErr w:type="gramEnd"/>
+      <w:r>
+        <w:rPr>
+          <w:sz w:val="32"/>
+          <w:szCs w:val="32"/>
+        </w:rPr>
+        <w:t>)</w:t>
       </w:r>
       <w:r>
         <w:rPr>
@@ -1561,8 +1884,9 @@
           <w:sz w:val="32"/>
           <w:szCs w:val="32"/>
         </w:rPr>
-        <w:t xml:space="preserve">Conditional statement </w:t>
-      </w:r>
+        <w:t xml:space="preserve">Conditional </w:t>
+      </w:r>
+      <w:proofErr w:type="gramStart"/>
       <w:r>
         <w:rPr>
           <w:b/>
@@ -1570,7 +1894,26 @@
           <w:sz w:val="32"/>
           <w:szCs w:val="32"/>
         </w:rPr>
-        <w:t xml:space="preserve">: </w:t>
+        <w:t xml:space="preserve">statement </w:t>
+      </w:r>
+      <w:r>
+        <w:rPr>
+          <w:b/>
+          <w:bCs/>
+          <w:sz w:val="32"/>
+          <w:szCs w:val="32"/>
+        </w:rPr>
+        <w:t>:</w:t>
+      </w:r>
+      <w:proofErr w:type="gramEnd"/>
+      <w:r>
+        <w:rPr>
+          <w:b/>
+          <w:bCs/>
+          <w:sz w:val="32"/>
+          <w:szCs w:val="32"/>
+        </w:rPr>
+        <w:t xml:space="preserve"> </w:t>
       </w:r>
       <w:r>
         <w:rPr>
@@ -1599,18 +1942,424 @@
     <w:p>
       <w:pPr>
         <w:rPr>
-          <w:sz w:val="32"/>
-          <w:szCs w:val="32"/>
-        </w:rPr>
-      </w:pPr>
-    </w:p>
-    <w:p>
-      <w:pPr>
-        <w:rPr>
-          <w:sz w:val="32"/>
-          <w:szCs w:val="32"/>
-        </w:rPr>
-      </w:pPr>
+          <w:b/>
+          <w:bCs/>
+          <w:sz w:val="32"/>
+          <w:szCs w:val="32"/>
+        </w:rPr>
+      </w:pPr>
+      <w:r>
+        <w:rPr>
+          <w:b/>
+          <w:bCs/>
+          <w:sz w:val="32"/>
+          <w:szCs w:val="32"/>
+        </w:rPr>
+        <w:t xml:space="preserve">Simple if </w:t>
+      </w:r>
+    </w:p>
+    <w:p>
+      <w:pPr>
+        <w:rPr>
+          <w:sz w:val="32"/>
+          <w:szCs w:val="32"/>
+        </w:rPr>
+      </w:pPr>
+      <w:r>
+        <w:rPr>
+          <w:sz w:val="32"/>
+          <w:szCs w:val="32"/>
+        </w:rPr>
+        <w:t>If(condition) {</w:t>
+      </w:r>
+    </w:p>
+    <w:p>
+      <w:pPr>
+        <w:rPr>
+          <w:sz w:val="32"/>
+          <w:szCs w:val="32"/>
+        </w:rPr>
+      </w:pPr>
+      <w:r>
+        <w:rPr>
+          <w:sz w:val="32"/>
+          <w:szCs w:val="32"/>
+        </w:rPr>
+        <w:tab/>
+        <w:t xml:space="preserve">True block </w:t>
+      </w:r>
+      <w:proofErr w:type="gramStart"/>
+      <w:r>
+        <w:rPr>
+          <w:sz w:val="32"/>
+          <w:szCs w:val="32"/>
+        </w:rPr>
+        <w:t>execute</w:t>
+      </w:r>
+      <w:proofErr w:type="gramEnd"/>
+      <w:r>
+        <w:rPr>
+          <w:sz w:val="32"/>
+          <w:szCs w:val="32"/>
+        </w:rPr>
+        <w:t xml:space="preserve"> </w:t>
+      </w:r>
+    </w:p>
+    <w:p>
+      <w:pPr>
+        <w:rPr>
+          <w:sz w:val="32"/>
+          <w:szCs w:val="32"/>
+        </w:rPr>
+      </w:pPr>
+      <w:r>
+        <w:rPr>
+          <w:sz w:val="32"/>
+          <w:szCs w:val="32"/>
+        </w:rPr>
+        <w:t>}</w:t>
+      </w:r>
+    </w:p>
+    <w:p>
+      <w:pPr>
+        <w:rPr>
+          <w:b/>
+          <w:bCs/>
+          <w:sz w:val="32"/>
+          <w:szCs w:val="32"/>
+        </w:rPr>
+      </w:pPr>
+      <w:r>
+        <w:rPr>
+          <w:b/>
+          <w:bCs/>
+          <w:sz w:val="32"/>
+          <w:szCs w:val="32"/>
+        </w:rPr>
+        <w:t xml:space="preserve">If else </w:t>
+      </w:r>
+    </w:p>
+    <w:p>
+      <w:pPr>
+        <w:rPr>
+          <w:sz w:val="32"/>
+          <w:szCs w:val="32"/>
+        </w:rPr>
+      </w:pPr>
+      <w:r>
+        <w:rPr>
+          <w:sz w:val="32"/>
+          <w:szCs w:val="32"/>
+        </w:rPr>
+        <w:t>If(condition) {</w:t>
+      </w:r>
+    </w:p>
+    <w:p>
+      <w:pPr>
+        <w:rPr>
+          <w:sz w:val="32"/>
+          <w:szCs w:val="32"/>
+        </w:rPr>
+      </w:pPr>
+      <w:r>
+        <w:rPr>
+          <w:sz w:val="32"/>
+          <w:szCs w:val="32"/>
+        </w:rPr>
+        <w:tab/>
+        <w:t xml:space="preserve">True block </w:t>
+      </w:r>
+      <w:proofErr w:type="gramStart"/>
+      <w:r>
+        <w:rPr>
+          <w:sz w:val="32"/>
+          <w:szCs w:val="32"/>
+        </w:rPr>
+        <w:t>execute</w:t>
+      </w:r>
+      <w:proofErr w:type="gramEnd"/>
+      <w:r>
+        <w:rPr>
+          <w:sz w:val="32"/>
+          <w:szCs w:val="32"/>
+        </w:rPr>
+        <w:t xml:space="preserve"> </w:t>
+      </w:r>
+    </w:p>
+    <w:p>
+      <w:pPr>
+        <w:rPr>
+          <w:sz w:val="32"/>
+          <w:szCs w:val="32"/>
+        </w:rPr>
+      </w:pPr>
+      <w:proofErr w:type="gramStart"/>
+      <w:r>
+        <w:rPr>
+          <w:sz w:val="32"/>
+          <w:szCs w:val="32"/>
+        </w:rPr>
+        <w:t>}else</w:t>
+      </w:r>
+      <w:proofErr w:type="gramEnd"/>
+      <w:r>
+        <w:rPr>
+          <w:sz w:val="32"/>
+          <w:szCs w:val="32"/>
+        </w:rPr>
+        <w:t xml:space="preserve"> {</w:t>
+      </w:r>
+    </w:p>
+    <w:p>
+      <w:pPr>
+        <w:rPr>
+          <w:sz w:val="32"/>
+          <w:szCs w:val="32"/>
+        </w:rPr>
+      </w:pPr>
+      <w:r>
+        <w:rPr>
+          <w:sz w:val="32"/>
+          <w:szCs w:val="32"/>
+        </w:rPr>
+        <w:tab/>
+        <w:t xml:space="preserve">False block </w:t>
+      </w:r>
+      <w:proofErr w:type="gramStart"/>
+      <w:r>
+        <w:rPr>
+          <w:sz w:val="32"/>
+          <w:szCs w:val="32"/>
+        </w:rPr>
+        <w:t>execute</w:t>
+      </w:r>
+      <w:proofErr w:type="gramEnd"/>
+      <w:r>
+        <w:rPr>
+          <w:sz w:val="32"/>
+          <w:szCs w:val="32"/>
+        </w:rPr>
+        <w:t xml:space="preserve"> </w:t>
+      </w:r>
+    </w:p>
+    <w:p>
+      <w:pPr>
+        <w:rPr>
+          <w:sz w:val="32"/>
+          <w:szCs w:val="32"/>
+        </w:rPr>
+      </w:pPr>
+      <w:r>
+        <w:rPr>
+          <w:sz w:val="32"/>
+          <w:szCs w:val="32"/>
+        </w:rPr>
+        <w:t>}</w:t>
+      </w:r>
+    </w:p>
+    <w:p>
+      <w:pPr>
+        <w:rPr>
+          <w:b/>
+          <w:bCs/>
+          <w:sz w:val="32"/>
+          <w:szCs w:val="32"/>
+        </w:rPr>
+      </w:pPr>
+    </w:p>
+    <w:p>
+      <w:pPr>
+        <w:rPr>
+          <w:b/>
+          <w:bCs/>
+          <w:sz w:val="32"/>
+          <w:szCs w:val="32"/>
+        </w:rPr>
+      </w:pPr>
+    </w:p>
+    <w:p>
+      <w:pPr>
+        <w:rPr>
+          <w:b/>
+          <w:bCs/>
+          <w:sz w:val="32"/>
+          <w:szCs w:val="32"/>
+        </w:rPr>
+      </w:pPr>
+    </w:p>
+    <w:p>
+      <w:pPr>
+        <w:rPr>
+          <w:b/>
+          <w:bCs/>
+          <w:sz w:val="32"/>
+          <w:szCs w:val="32"/>
+        </w:rPr>
+      </w:pPr>
+    </w:p>
+    <w:p>
+      <w:pPr>
+        <w:rPr>
+          <w:b/>
+          <w:bCs/>
+          <w:sz w:val="32"/>
+          <w:szCs w:val="32"/>
+        </w:rPr>
+      </w:pPr>
+    </w:p>
+    <w:p>
+      <w:pPr>
+        <w:rPr>
+          <w:b/>
+          <w:bCs/>
+          <w:sz w:val="32"/>
+          <w:szCs w:val="32"/>
+        </w:rPr>
+      </w:pPr>
+      <w:r>
+        <w:rPr>
+          <w:b/>
+          <w:bCs/>
+          <w:sz w:val="32"/>
+          <w:szCs w:val="32"/>
+        </w:rPr>
+        <w:lastRenderedPageBreak/>
+        <w:t xml:space="preserve">If else if </w:t>
+      </w:r>
+    </w:p>
+    <w:p>
+      <w:pPr>
+        <w:rPr>
+          <w:sz w:val="32"/>
+          <w:szCs w:val="32"/>
+        </w:rPr>
+      </w:pPr>
+      <w:r>
+        <w:rPr>
+          <w:sz w:val="32"/>
+          <w:szCs w:val="32"/>
+        </w:rPr>
+        <w:t>If(condition1) {</w:t>
+      </w:r>
+    </w:p>
+    <w:p>
+      <w:pPr>
+        <w:rPr>
+          <w:sz w:val="32"/>
+          <w:szCs w:val="32"/>
+        </w:rPr>
+      </w:pPr>
+    </w:p>
+    <w:p>
+      <w:pPr>
+        <w:rPr>
+          <w:sz w:val="32"/>
+          <w:szCs w:val="32"/>
+        </w:rPr>
+      </w:pPr>
+      <w:proofErr w:type="gramStart"/>
+      <w:r>
+        <w:rPr>
+          <w:sz w:val="32"/>
+          <w:szCs w:val="32"/>
+        </w:rPr>
+        <w:t>}else</w:t>
+      </w:r>
+      <w:proofErr w:type="gramEnd"/>
+      <w:r>
+        <w:rPr>
+          <w:sz w:val="32"/>
+          <w:szCs w:val="32"/>
+        </w:rPr>
+        <w:t xml:space="preserve"> if(condition2) {</w:t>
+      </w:r>
+    </w:p>
+    <w:p>
+      <w:pPr>
+        <w:rPr>
+          <w:sz w:val="32"/>
+          <w:szCs w:val="32"/>
+        </w:rPr>
+      </w:pPr>
+    </w:p>
+    <w:p>
+      <w:pPr>
+        <w:rPr>
+          <w:sz w:val="32"/>
+          <w:szCs w:val="32"/>
+        </w:rPr>
+      </w:pPr>
+      <w:proofErr w:type="gramStart"/>
+      <w:r>
+        <w:rPr>
+          <w:sz w:val="32"/>
+          <w:szCs w:val="32"/>
+        </w:rPr>
+        <w:t>}else</w:t>
+      </w:r>
+      <w:proofErr w:type="gramEnd"/>
+      <w:r>
+        <w:rPr>
+          <w:sz w:val="32"/>
+          <w:szCs w:val="32"/>
+        </w:rPr>
+        <w:t xml:space="preserve"> if(condition3) {</w:t>
+      </w:r>
+    </w:p>
+    <w:p>
+      <w:pPr>
+        <w:rPr>
+          <w:sz w:val="32"/>
+          <w:szCs w:val="32"/>
+        </w:rPr>
+      </w:pPr>
+    </w:p>
+    <w:p>
+      <w:pPr>
+        <w:rPr>
+          <w:sz w:val="32"/>
+          <w:szCs w:val="32"/>
+        </w:rPr>
+      </w:pPr>
+      <w:proofErr w:type="gramStart"/>
+      <w:r>
+        <w:rPr>
+          <w:sz w:val="32"/>
+          <w:szCs w:val="32"/>
+        </w:rPr>
+        <w:t>}else</w:t>
+      </w:r>
+      <w:proofErr w:type="gramEnd"/>
+      <w:r>
+        <w:rPr>
+          <w:sz w:val="32"/>
+          <w:szCs w:val="32"/>
+        </w:rPr>
+        <w:t xml:space="preserve"> {</w:t>
+      </w:r>
+    </w:p>
+    <w:p>
+      <w:pPr>
+        <w:rPr>
+          <w:sz w:val="32"/>
+          <w:szCs w:val="32"/>
+        </w:rPr>
+      </w:pPr>
+    </w:p>
+    <w:p>
+      <w:pPr>
+        <w:rPr>
+          <w:sz w:val="32"/>
+          <w:szCs w:val="32"/>
+        </w:rPr>
+      </w:pPr>
+      <w:r>
+        <w:rPr>
+          <w:sz w:val="32"/>
+          <w:szCs w:val="32"/>
+        </w:rPr>
+        <w:t>}</w:t>
+      </w:r>
     </w:p>
     <w:p>
       <w:pPr>
